--- a/Docs/Doc_Requerimientos.docx
+++ b/Docs/Doc_Requerimientos.docx
@@ -2048,7 +2048,7 @@
           <w:rFonts w:ascii="Tahoma" w:hAnsi="Tahoma"/>
           <w:sz w:val="24"/>
         </w:rPr>
-        <w:t>El usuario puede publicar ideas y dichas ideas pueden ser vistas por financistas.</w:t>
+        <w:t>Solamente aquellas personas que se registren al sitio pueden acceder a todos los servicios que proporciona.</w:t>
       </w:r>
     </w:p>
     <w:p>
@@ -2069,7 +2069,7 @@
           <w:rFonts w:ascii="Tahoma" w:hAnsi="Tahoma"/>
           <w:sz w:val="24"/>
         </w:rPr>
-        <w:t>Los financistas pueden guardar o marcar ideas en un libro para luego buscar de manera ágil la idea que desea.</w:t>
+        <w:t>El usuario debe escoger qué servicios desea.</w:t>
       </w:r>
     </w:p>
     <w:p>
@@ -2090,14 +2090,7 @@
           <w:rFonts w:ascii="Tahoma" w:hAnsi="Tahoma"/>
           <w:sz w:val="24"/>
         </w:rPr>
-        <w:t>Se puede realizar videochat entre un financista y un emprendedor. El videochat no se guarda</w:t>
-      </w:r>
-      <w:r>
-        <w:rPr>
-          <w:rFonts w:ascii="Tahoma" w:hAnsi="Tahoma"/>
-          <w:sz w:val="24"/>
-        </w:rPr>
-        <w:t xml:space="preserve"> y debe ser estable.</w:t>
+        <w:t>El usuario puede publicar ideas y dichas ideas pueden ser vistas por financistas.</w:t>
       </w:r>
     </w:p>
     <w:p>
@@ -2113,6 +2106,442 @@
           <w:sz w:val="24"/>
         </w:rPr>
       </w:pPr>
+      <w:r>
+        <w:rPr>
+          <w:rFonts w:ascii="Tahoma" w:hAnsi="Tahoma"/>
+          <w:sz w:val="24"/>
+        </w:rPr>
+        <w:t>Al listar las ideas, se deben listar como 10 o 15 ideas.</w:t>
+      </w:r>
+    </w:p>
+    <w:p>
+      <w:pPr>
+        <w:pStyle w:val="NoSpacing"/>
+        <w:numPr>
+          <w:ilvl w:val="0"/>
+          <w:numId w:val="17"/>
+        </w:numPr>
+        <w:jc w:val="both"/>
+        <w:rPr>
+          <w:rFonts w:ascii="Tahoma" w:hAnsi="Tahoma"/>
+          <w:sz w:val="24"/>
+        </w:rPr>
+      </w:pPr>
+      <w:r>
+        <w:rPr>
+          <w:rFonts w:ascii="Tahoma" w:hAnsi="Tahoma"/>
+          <w:sz w:val="24"/>
+        </w:rPr>
+        <w:t>Al listar las ideas, el sistema no debe tardarse más de 10 segundos.</w:t>
+      </w:r>
+    </w:p>
+    <w:p>
+      <w:pPr>
+        <w:pStyle w:val="NoSpacing"/>
+        <w:numPr>
+          <w:ilvl w:val="0"/>
+          <w:numId w:val="17"/>
+        </w:numPr>
+        <w:jc w:val="both"/>
+        <w:rPr>
+          <w:rFonts w:ascii="Tahoma" w:hAnsi="Tahoma"/>
+          <w:sz w:val="24"/>
+        </w:rPr>
+      </w:pPr>
+      <w:r>
+        <w:rPr>
+          <w:rFonts w:ascii="Tahoma" w:hAnsi="Tahoma"/>
+          <w:sz w:val="24"/>
+        </w:rPr>
+        <w:t>Los financistas pueden guardar o marcar ideas en un libro para luego buscar de manera ágil la idea que desea.</w:t>
+      </w:r>
+    </w:p>
+    <w:p>
+      <w:pPr>
+        <w:pStyle w:val="NoSpacing"/>
+        <w:numPr>
+          <w:ilvl w:val="0"/>
+          <w:numId w:val="17"/>
+        </w:numPr>
+        <w:jc w:val="both"/>
+        <w:rPr>
+          <w:rFonts w:ascii="Tahoma" w:hAnsi="Tahoma"/>
+          <w:sz w:val="24"/>
+        </w:rPr>
+      </w:pPr>
+      <w:r>
+        <w:rPr>
+          <w:rFonts w:ascii="Tahoma" w:hAnsi="Tahoma"/>
+          <w:sz w:val="24"/>
+        </w:rPr>
+        <w:t>Los emprendedores pueden observar qué financistas les interesa alguna determinada idea.</w:t>
+      </w:r>
+    </w:p>
+    <w:p>
+      <w:pPr>
+        <w:pStyle w:val="NoSpacing"/>
+        <w:numPr>
+          <w:ilvl w:val="0"/>
+          <w:numId w:val="17"/>
+        </w:numPr>
+        <w:jc w:val="both"/>
+        <w:rPr>
+          <w:rFonts w:ascii="Tahoma" w:hAnsi="Tahoma"/>
+          <w:sz w:val="24"/>
+        </w:rPr>
+      </w:pPr>
+      <w:r>
+        <w:rPr>
+          <w:rFonts w:ascii="Tahoma" w:hAnsi="Tahoma"/>
+          <w:sz w:val="24"/>
+        </w:rPr>
+        <w:t>Se puede realizar videochat entre un financista y un emprendedor. El videochat no se guarda</w:t>
+      </w:r>
+      <w:r>
+        <w:rPr>
+          <w:rFonts w:ascii="Tahoma" w:hAnsi="Tahoma"/>
+          <w:sz w:val="24"/>
+        </w:rPr>
+        <w:t xml:space="preserve"> y debe ser estable.</w:t>
+      </w:r>
+    </w:p>
+    <w:p>
+      <w:pPr>
+        <w:pStyle w:val="NoSpacing"/>
+        <w:numPr>
+          <w:ilvl w:val="0"/>
+          <w:numId w:val="17"/>
+        </w:numPr>
+        <w:jc w:val="both"/>
+        <w:rPr>
+          <w:rFonts w:ascii="Tahoma" w:hAnsi="Tahoma"/>
+          <w:sz w:val="24"/>
+        </w:rPr>
+      </w:pPr>
+      <w:r>
+        <w:rPr>
+          <w:rFonts w:ascii="Tahoma" w:hAnsi="Tahoma"/>
+          <w:sz w:val="24"/>
+        </w:rPr>
+        <w:t>Eliminar ideas que no tengan sentido o evitar que se publiquen.</w:t>
+      </w:r>
+    </w:p>
+    <w:p>
+      <w:pPr>
+        <w:pStyle w:val="NoSpacing"/>
+        <w:numPr>
+          <w:ilvl w:val="0"/>
+          <w:numId w:val="17"/>
+        </w:numPr>
+        <w:jc w:val="both"/>
+        <w:rPr>
+          <w:rFonts w:ascii="Tahoma" w:hAnsi="Tahoma"/>
+          <w:sz w:val="24"/>
+        </w:rPr>
+      </w:pPr>
+      <w:r>
+        <w:rPr>
+          <w:rFonts w:ascii="Tahoma" w:hAnsi="Tahoma"/>
+          <w:sz w:val="24"/>
+        </w:rPr>
+        <w:t>Los usuarios pueden publicar recursos que no necesitan (pueden subir fotos y videos para aumentar la credibilidad).</w:t>
+      </w:r>
+    </w:p>
+    <w:p>
+      <w:pPr>
+        <w:pStyle w:val="NoSpacing"/>
+        <w:numPr>
+          <w:ilvl w:val="0"/>
+          <w:numId w:val="17"/>
+        </w:numPr>
+        <w:jc w:val="both"/>
+        <w:rPr>
+          <w:rFonts w:ascii="Tahoma" w:hAnsi="Tahoma"/>
+          <w:sz w:val="24"/>
+        </w:rPr>
+      </w:pPr>
+      <w:r>
+        <w:rPr>
+          <w:rFonts w:ascii="Tahoma" w:hAnsi="Tahoma"/>
+          <w:sz w:val="24"/>
+        </w:rPr>
+        <w:t>Los usuarios pueden buscar recursos que necesitan y realizar negocios.</w:t>
+      </w:r>
+    </w:p>
+    <w:p>
+      <w:pPr>
+        <w:pStyle w:val="NoSpacing"/>
+        <w:numPr>
+          <w:ilvl w:val="0"/>
+          <w:numId w:val="17"/>
+        </w:numPr>
+        <w:jc w:val="both"/>
+        <w:rPr>
+          <w:rFonts w:ascii="Tahoma" w:hAnsi="Tahoma"/>
+          <w:sz w:val="24"/>
+        </w:rPr>
+      </w:pPr>
+      <w:r>
+        <w:rPr>
+          <w:rFonts w:ascii="Tahoma" w:hAnsi="Tahoma"/>
+          <w:sz w:val="24"/>
+        </w:rPr>
+        <w:t>También se puede proveer el servicio de videochat entre los usuarios que publican recursos y aquellos que buscan recursos cuando quieran hacer negocios.</w:t>
+      </w:r>
+    </w:p>
+    <w:p>
+      <w:pPr>
+        <w:pStyle w:val="NoSpacing"/>
+        <w:numPr>
+          <w:ilvl w:val="0"/>
+          <w:numId w:val="17"/>
+        </w:numPr>
+        <w:jc w:val="both"/>
+        <w:rPr>
+          <w:rFonts w:ascii="Tahoma" w:hAnsi="Tahoma"/>
+          <w:sz w:val="24"/>
+        </w:rPr>
+      </w:pPr>
+      <w:r>
+        <w:rPr>
+          <w:rFonts w:ascii="Tahoma" w:hAnsi="Tahoma"/>
+          <w:sz w:val="24"/>
+        </w:rPr>
+        <w:t>Los usuarios pueden modificar su cuenta y habilitar o deshabilitar servicios.</w:t>
+      </w:r>
+    </w:p>
+    <w:p>
+      <w:pPr>
+        <w:pStyle w:val="NoSpacing"/>
+        <w:numPr>
+          <w:ilvl w:val="0"/>
+          <w:numId w:val="17"/>
+        </w:numPr>
+        <w:jc w:val="both"/>
+        <w:rPr>
+          <w:rFonts w:ascii="Tahoma" w:hAnsi="Tahoma"/>
+          <w:sz w:val="24"/>
+        </w:rPr>
+      </w:pPr>
+      <w:r>
+        <w:rPr>
+          <w:rFonts w:ascii="Tahoma" w:hAnsi="Tahoma"/>
+          <w:sz w:val="24"/>
+        </w:rPr>
+        <w:t>Los usuarios cuando ya no deseen utilizar la aplicación web, pueden eliminar su cuenta.</w:t>
+      </w:r>
+    </w:p>
+    <w:p>
+      <w:pPr>
+        <w:pStyle w:val="NoSpacing"/>
+        <w:numPr>
+          <w:ilvl w:val="0"/>
+          <w:numId w:val="17"/>
+        </w:numPr>
+        <w:jc w:val="both"/>
+        <w:rPr>
+          <w:rFonts w:ascii="Tahoma" w:hAnsi="Tahoma"/>
+          <w:sz w:val="24"/>
+        </w:rPr>
+      </w:pPr>
+      <w:r>
+        <w:rPr>
+          <w:rFonts w:ascii="Tahoma" w:hAnsi="Tahoma"/>
+          <w:sz w:val="24"/>
+        </w:rPr>
+        <w:t xml:space="preserve">Se necesita un administrador que pueda </w:t>
+      </w:r>
+      <w:r>
+        <w:rPr>
+          <w:rFonts w:ascii="Tahoma" w:hAnsi="Tahoma"/>
+          <w:sz w:val="24"/>
+        </w:rPr>
+        <w:t>añadir o eliminar</w:t>
+      </w:r>
+      <w:r>
+        <w:rPr>
+          <w:rFonts w:ascii="Tahoma" w:hAnsi="Tahoma"/>
+          <w:sz w:val="24"/>
+        </w:rPr>
+        <w:t xml:space="preserve"> las categorías de recursos e ideas.</w:t>
+      </w:r>
+    </w:p>
+    <w:p>
+      <w:pPr>
+        <w:pStyle w:val="NoSpacing"/>
+        <w:numPr>
+          <w:ilvl w:val="0"/>
+          <w:numId w:val="17"/>
+        </w:numPr>
+        <w:jc w:val="both"/>
+        <w:rPr>
+          <w:rFonts w:ascii="Tahoma" w:hAnsi="Tahoma"/>
+          <w:sz w:val="24"/>
+        </w:rPr>
+      </w:pPr>
+      <w:r>
+        <w:rPr>
+          <w:rFonts w:ascii="Tahoma" w:hAnsi="Tahoma"/>
+          <w:sz w:val="24"/>
+        </w:rPr>
+        <w:t xml:space="preserve">El administrador </w:t>
+      </w:r>
+      <w:r>
+        <w:rPr>
+          <w:rFonts w:ascii="Tahoma" w:hAnsi="Tahoma"/>
+          <w:sz w:val="24"/>
+        </w:rPr>
+        <w:t>también puede administrar usuarios.</w:t>
+      </w:r>
+    </w:p>
+    <w:p>
+      <w:pPr>
+        <w:pStyle w:val="NoSpacing"/>
+        <w:numPr>
+          <w:ilvl w:val="0"/>
+          <w:numId w:val="17"/>
+        </w:numPr>
+        <w:jc w:val="both"/>
+        <w:rPr>
+          <w:rFonts w:ascii="Tahoma" w:hAnsi="Tahoma"/>
+          <w:sz w:val="24"/>
+        </w:rPr>
+      </w:pPr>
+      <w:r>
+        <w:rPr>
+          <w:rFonts w:ascii="Tahoma" w:hAnsi="Tahoma"/>
+          <w:sz w:val="24"/>
+        </w:rPr>
+        <w:t>Pueden implementar el proyecto usando Firebase y Amazon Web Services.</w:t>
+      </w:r>
+    </w:p>
+    <w:p>
+      <w:pPr>
+        <w:pStyle w:val="NoSpacing"/>
+        <w:numPr>
+          <w:ilvl w:val="0"/>
+          <w:numId w:val="17"/>
+        </w:numPr>
+        <w:jc w:val="both"/>
+        <w:rPr>
+          <w:rFonts w:ascii="Tahoma" w:hAnsi="Tahoma"/>
+          <w:sz w:val="24"/>
+        </w:rPr>
+      </w:pPr>
+      <w:r>
+        <w:rPr>
+          <w:rFonts w:ascii="Tahoma" w:hAnsi="Tahoma"/>
+          <w:sz w:val="24"/>
+        </w:rPr>
+        <w:t>Se necesita que la base de datos sea PostgreSQL.</w:t>
+      </w:r>
+    </w:p>
+    <w:p>
+      <w:pPr>
+        <w:pStyle w:val="NoSpacing"/>
+        <w:numPr>
+          <w:ilvl w:val="0"/>
+          <w:numId w:val="17"/>
+        </w:numPr>
+        <w:jc w:val="both"/>
+        <w:rPr>
+          <w:rFonts w:ascii="Tahoma" w:hAnsi="Tahoma"/>
+          <w:sz w:val="24"/>
+        </w:rPr>
+      </w:pPr>
+      <w:r>
+        <w:rPr>
+          <w:rFonts w:ascii="Tahoma" w:hAnsi="Tahoma"/>
+          <w:sz w:val="24"/>
+        </w:rPr>
+        <w:t>Pueden utilizar has</w:t>
+      </w:r>
+      <w:r>
+        <w:rPr>
+          <w:rFonts w:ascii="Tahoma" w:hAnsi="Tahoma"/>
+          <w:sz w:val="24"/>
+        </w:rPr>
+        <w:t>ta</w:t>
+      </w:r>
+      <w:r>
+        <w:rPr>
+          <w:rFonts w:ascii="Tahoma" w:hAnsi="Tahoma"/>
+          <w:sz w:val="24"/>
+        </w:rPr>
+        <w:t xml:space="preserve"> 4 servidores.</w:t>
+      </w:r>
+    </w:p>
+    <w:p>
+      <w:pPr>
+        <w:pStyle w:val="NoSpacing"/>
+        <w:numPr>
+          <w:ilvl w:val="0"/>
+          <w:numId w:val="17"/>
+        </w:numPr>
+        <w:jc w:val="both"/>
+        <w:rPr>
+          <w:rFonts w:ascii="Tahoma" w:hAnsi="Tahoma"/>
+          <w:sz w:val="24"/>
+        </w:rPr>
+      </w:pPr>
+      <w:r>
+        <w:rPr>
+          <w:rFonts w:ascii="Tahoma" w:hAnsi="Tahoma"/>
+          <w:sz w:val="24"/>
+        </w:rPr>
+        <w:t xml:space="preserve">Se necesita que implementen </w:t>
+      </w:r>
+      <w:r>
+        <w:rPr>
+          <w:rFonts w:ascii="Tahoma" w:hAnsi="Tahoma"/>
+          <w:sz w:val="24"/>
+        </w:rPr>
+        <w:t>Bootstrap para que se vea más bonito y profesional el sitio.</w:t>
+      </w:r>
+    </w:p>
+    <w:p>
+      <w:pPr>
+        <w:pStyle w:val="NoSpacing"/>
+        <w:numPr>
+          <w:ilvl w:val="0"/>
+          <w:numId w:val="17"/>
+        </w:numPr>
+        <w:jc w:val="both"/>
+        <w:rPr>
+          <w:rFonts w:ascii="Tahoma" w:hAnsi="Tahoma"/>
+          <w:sz w:val="24"/>
+        </w:rPr>
+      </w:pPr>
+      <w:r>
+        <w:rPr>
+          <w:rFonts w:ascii="Tahoma" w:hAnsi="Tahoma"/>
+          <w:sz w:val="24"/>
+        </w:rPr>
+        <w:t>Se necesita que exista un sistema de log in y sign up.</w:t>
+      </w:r>
+    </w:p>
+    <w:p>
+      <w:pPr>
+        <w:pStyle w:val="NoSpacing"/>
+        <w:numPr>
+          <w:ilvl w:val="0"/>
+          <w:numId w:val="17"/>
+        </w:numPr>
+        <w:jc w:val="both"/>
+        <w:rPr>
+          <w:rFonts w:ascii="Tahoma" w:hAnsi="Tahoma"/>
+          <w:sz w:val="24"/>
+        </w:rPr>
+      </w:pPr>
+      <w:bookmarkStart w:id="0" w:name="_GoBack"/>
+      <w:bookmarkEnd w:id="0"/>
+      <w:r>
+        <w:rPr>
+          <w:rFonts w:ascii="Tahoma" w:hAnsi="Tahoma"/>
+          <w:sz w:val="24"/>
+        </w:rPr>
+        <w:t>Limitar el acceso de páginas de acuerdo al rol de usuario que la persona escogió.</w:t>
+      </w:r>
     </w:p>
     <w:p>
       <w:pPr>
@@ -2261,8 +2690,6 @@
         </w:rPr>
         <w:t>:</w:t>
       </w:r>
-      <w:bookmarkStart w:id="0" w:name="_GoBack"/>
-      <w:bookmarkEnd w:id="0"/>
     </w:p>
     <w:p>
       <w:pPr>
@@ -8154,7 +8581,7 @@
 </file>
 
 <file path=customXml/itemProps2.xml><?xml version="1.0" encoding="utf-8"?>
-<ds:datastoreItem xmlns:ds="http://schemas.openxmlformats.org/officeDocument/2006/customXml" ds:itemID="{199DEAEC-F5CA-4327-8EF1-BABB3B5660BC}">
+<ds:datastoreItem xmlns:ds="http://schemas.openxmlformats.org/officeDocument/2006/customXml" ds:itemID="{076AAFA3-F4E5-40CB-ABB0-FCFD5B0EFA37}">
   <ds:schemaRefs>
     <ds:schemaRef ds:uri="http://schemas.openxmlformats.org/officeDocument/2006/bibliography"/>
   </ds:schemaRefs>

--- a/Docs/Doc_Requerimientos.docx
+++ b/Docs/Doc_Requerimientos.docx
@@ -332,6 +332,14 @@
         </w:rPr>
         <w:t>EDDY ALEXANDER CABRERA FUENTES - 1700</w:t>
       </w:r>
+      <w:r>
+        <w:rPr>
+          <w:rFonts w:ascii="Tahoma" w:hAnsi="Tahoma" w:cs="Tahoma"/>
+          <w:sz w:val="32"/>
+          <w:szCs w:val="24"/>
+        </w:rPr>
+        <w:t>5241</w:t>
+      </w:r>
     </w:p>
     <w:p>
       <w:pPr>
@@ -650,6 +658,24 @@
     </w:p>
     <w:p>
       <w:pPr>
+        <w:pStyle w:val="NoSpacing"/>
+        <w:ind w:left="720"/>
+        <w:jc w:val="both"/>
+        <w:rPr>
+          <w:rFonts w:ascii="Tahoma" w:hAnsi="Tahoma"/>
+          <w:sz w:val="24"/>
+        </w:rPr>
+      </w:pPr>
+      <w:r>
+        <w:rPr>
+          <w:rFonts w:ascii="Tahoma" w:hAnsi="Tahoma"/>
+          <w:sz w:val="24"/>
+        </w:rPr>
+        <w:t>El proyecto permite a los conectar a los financistas con emprendedores para desarrollar ideas que pueden tener un buen impacto y que necesitan de recursos para su implementación.</w:t>
+      </w:r>
+    </w:p>
+    <w:p>
+      <w:pPr>
         <w:rPr>
           <w:rFonts w:ascii="Tahoma" w:hAnsi="Tahoma"/>
           <w:sz w:val="24"/>
@@ -1065,7 +1091,23 @@
           <w:rFonts w:ascii="Tahoma" w:hAnsi="Tahoma"/>
           <w:sz w:val="24"/>
         </w:rPr>
-        <w:t xml:space="preserve">Los usuarios con rol de financista pueden ver ideas publicadas por uno o varios emprendedores, pueden añadir dichas ideas a un bookmark que les permite una búsqueda ágil y pueden enviar una solicitud de videochat </w:t>
+        <w:t xml:space="preserve">Los usuarios con rol de financista pueden ver ideas publicadas por uno o varios emprendedores, pueden añadir dichas ideas a un </w:t>
+      </w:r>
+      <w:proofErr w:type="spellStart"/>
+      <w:r>
+        <w:rPr>
+          <w:rFonts w:ascii="Tahoma" w:hAnsi="Tahoma"/>
+          <w:sz w:val="24"/>
+        </w:rPr>
+        <w:t>bookmark</w:t>
+      </w:r>
+      <w:proofErr w:type="spellEnd"/>
+      <w:r>
+        <w:rPr>
+          <w:rFonts w:ascii="Tahoma" w:hAnsi="Tahoma"/>
+          <w:sz w:val="24"/>
+        </w:rPr>
+        <w:t xml:space="preserve"> que les permite una búsqueda ágil y pueden enviar una solicitud de videochat </w:t>
       </w:r>
       <w:r>
         <w:rPr>
@@ -1455,7 +1497,27 @@
           <w:bCs/>
           <w:sz w:val="24"/>
         </w:rPr>
-        <w:t>Usuarios con rol de Negociante:</w:t>
+        <w:t xml:space="preserve">Usuarios con rol de </w:t>
+      </w:r>
+      <w:r>
+        <w:rPr>
+          <w:rFonts w:ascii="Tahoma" w:hAnsi="Tahoma"/>
+          <w:b/>
+          <w:bCs/>
+          <w:i/>
+          <w:iCs/>
+          <w:sz w:val="24"/>
+        </w:rPr>
+        <w:t>Negociante</w:t>
+      </w:r>
+      <w:r>
+        <w:rPr>
+          <w:rFonts w:ascii="Tahoma" w:hAnsi="Tahoma"/>
+          <w:b/>
+          <w:bCs/>
+          <w:sz w:val="24"/>
+        </w:rPr>
+        <w:t>:</w:t>
       </w:r>
     </w:p>
     <w:p>
@@ -1673,16 +1735,7 @@
           <w:sz w:val="24"/>
         </w:rPr>
         <w:lastRenderedPageBreak/>
-        <w:t>Referencias</w:t>
-      </w:r>
-      <w:r>
-        <w:rPr>
-          <w:rFonts w:ascii="Tahoma" w:hAnsi="Tahoma"/>
-          <w:b/>
-          <w:bCs/>
-          <w:sz w:val="24"/>
-        </w:rPr>
-        <w:t>:</w:t>
+        <w:t>Resumen:</w:t>
       </w:r>
     </w:p>
     <w:p>
@@ -1690,6 +1743,373 @@
         <w:pStyle w:val="NoSpacing"/>
         <w:ind w:left="720"/>
         <w:jc w:val="both"/>
+        <w:rPr>
+          <w:rFonts w:ascii="Tahoma" w:hAnsi="Tahoma"/>
+          <w:sz w:val="24"/>
+        </w:rPr>
+      </w:pPr>
+      <w:r>
+        <w:rPr>
+          <w:rFonts w:ascii="Tahoma" w:hAnsi="Tahoma"/>
+          <w:sz w:val="24"/>
+        </w:rPr>
+        <w:t xml:space="preserve">La aplicación web </w:t>
+      </w:r>
+      <w:r>
+        <w:rPr>
+          <w:rFonts w:ascii="Tahoma" w:hAnsi="Tahoma"/>
+          <w:sz w:val="24"/>
+        </w:rPr>
+        <w:t>permite que los usuarios se puedan registrar al sistema y puedan escoger los roles que desean poseer.</w:t>
+      </w:r>
+    </w:p>
+    <w:p>
+      <w:pPr>
+        <w:pStyle w:val="NoSpacing"/>
+        <w:ind w:left="720"/>
+        <w:jc w:val="both"/>
+        <w:rPr>
+          <w:rFonts w:ascii="Tahoma" w:hAnsi="Tahoma"/>
+          <w:sz w:val="24"/>
+        </w:rPr>
+      </w:pPr>
+      <w:r>
+        <w:rPr>
+          <w:rFonts w:ascii="Tahoma" w:hAnsi="Tahoma"/>
+          <w:sz w:val="24"/>
+        </w:rPr>
+        <w:t>Los servicios principales y novedosos que proporciona el sistema es que los usuarios pueden realizar videochat entre sí y que pueden publicar fotos y/o videos de acuerdo a un rol que escojan los usuarios.</w:t>
+      </w:r>
+    </w:p>
+    <w:p>
+      <w:pPr>
+        <w:pStyle w:val="NoSpacing"/>
+        <w:ind w:left="720"/>
+        <w:jc w:val="both"/>
+        <w:rPr>
+          <w:rFonts w:ascii="Tahoma" w:hAnsi="Tahoma"/>
+          <w:sz w:val="24"/>
+        </w:rPr>
+      </w:pPr>
+      <w:r>
+        <w:rPr>
+          <w:rFonts w:ascii="Tahoma" w:hAnsi="Tahoma"/>
+          <w:sz w:val="24"/>
+        </w:rPr>
+        <w:t>De acuerdo con los roles, los usuarios tienen a su disposición diferentes servicios.</w:t>
+      </w:r>
+    </w:p>
+    <w:p>
+      <w:pPr>
+        <w:pStyle w:val="NoSpacing"/>
+        <w:ind w:left="720"/>
+        <w:jc w:val="both"/>
+        <w:rPr>
+          <w:rFonts w:ascii="Tahoma" w:hAnsi="Tahoma"/>
+          <w:sz w:val="24"/>
+        </w:rPr>
+      </w:pPr>
+      <w:r>
+        <w:rPr>
+          <w:rFonts w:ascii="Tahoma" w:hAnsi="Tahoma"/>
+          <w:sz w:val="24"/>
+        </w:rPr>
+        <w:t>Los roles que se tienen son:</w:t>
+      </w:r>
+    </w:p>
+    <w:p>
+      <w:pPr>
+        <w:pStyle w:val="NoSpacing"/>
+        <w:numPr>
+          <w:ilvl w:val="1"/>
+          <w:numId w:val="17"/>
+        </w:numPr>
+        <w:jc w:val="both"/>
+        <w:rPr>
+          <w:rFonts w:ascii="Tahoma" w:hAnsi="Tahoma"/>
+          <w:sz w:val="24"/>
+        </w:rPr>
+      </w:pPr>
+      <w:r>
+        <w:rPr>
+          <w:rFonts w:ascii="Tahoma" w:hAnsi="Tahoma"/>
+          <w:sz w:val="24"/>
+        </w:rPr>
+        <w:t>Emprendedor:</w:t>
+      </w:r>
+    </w:p>
+    <w:p>
+      <w:pPr>
+        <w:pStyle w:val="NoSpacing"/>
+        <w:ind w:left="1440"/>
+        <w:jc w:val="both"/>
+        <w:rPr>
+          <w:rFonts w:ascii="Tahoma" w:hAnsi="Tahoma"/>
+          <w:sz w:val="24"/>
+        </w:rPr>
+      </w:pPr>
+      <w:r>
+        <w:rPr>
+          <w:rFonts w:ascii="Tahoma" w:hAnsi="Tahoma"/>
+          <w:sz w:val="24"/>
+        </w:rPr>
+        <w:t>Los usuarios pueden publicar ideas</w:t>
+      </w:r>
+      <w:r>
+        <w:rPr>
+          <w:rFonts w:ascii="Tahoma" w:hAnsi="Tahoma"/>
+          <w:sz w:val="24"/>
+        </w:rPr>
+        <w:t xml:space="preserve"> y ver qué ideas han publicado</w:t>
+      </w:r>
+      <w:r>
+        <w:rPr>
+          <w:rFonts w:ascii="Tahoma" w:hAnsi="Tahoma"/>
+          <w:sz w:val="24"/>
+        </w:rPr>
+        <w:t xml:space="preserve"> a lo largo de todo el tiempo que han estado activos en la aplicación.</w:t>
+      </w:r>
+    </w:p>
+    <w:p>
+      <w:pPr>
+        <w:pStyle w:val="NoSpacing"/>
+        <w:numPr>
+          <w:ilvl w:val="1"/>
+          <w:numId w:val="17"/>
+        </w:numPr>
+        <w:jc w:val="both"/>
+        <w:rPr>
+          <w:rFonts w:ascii="Tahoma" w:hAnsi="Tahoma"/>
+          <w:sz w:val="24"/>
+        </w:rPr>
+      </w:pPr>
+      <w:r>
+        <w:rPr>
+          <w:rFonts w:ascii="Tahoma" w:hAnsi="Tahoma"/>
+          <w:sz w:val="24"/>
+        </w:rPr>
+        <w:t>Financista:</w:t>
+      </w:r>
+    </w:p>
+    <w:p>
+      <w:pPr>
+        <w:pStyle w:val="NoSpacing"/>
+        <w:ind w:left="1440"/>
+        <w:jc w:val="both"/>
+        <w:rPr>
+          <w:rFonts w:ascii="Tahoma" w:hAnsi="Tahoma"/>
+          <w:sz w:val="24"/>
+        </w:rPr>
+      </w:pPr>
+      <w:r>
+        <w:rPr>
+          <w:rFonts w:ascii="Tahoma" w:hAnsi="Tahoma"/>
+          <w:sz w:val="24"/>
+        </w:rPr>
+        <w:t xml:space="preserve">Los usuarios con este rol pueden ver ideas que han sido publicados por emprendedores y pueden filtrar las ideas por categorías. Además, pueden marcar las ideas a un </w:t>
+      </w:r>
+      <w:proofErr w:type="spellStart"/>
+      <w:r>
+        <w:rPr>
+          <w:rFonts w:ascii="Tahoma" w:hAnsi="Tahoma"/>
+          <w:sz w:val="24"/>
+        </w:rPr>
+        <w:t>bookmark</w:t>
+      </w:r>
+      <w:proofErr w:type="spellEnd"/>
+      <w:r>
+        <w:rPr>
+          <w:rFonts w:ascii="Tahoma" w:hAnsi="Tahoma"/>
+          <w:sz w:val="24"/>
+        </w:rPr>
+        <w:t xml:space="preserve"> que les permite agilizar la búsqueda de alguna idea. Y por último, pueden enviar solicitud a un emprendedor para realizar videochat y realizar los negocios que deseen.</w:t>
+      </w:r>
+    </w:p>
+    <w:p>
+      <w:pPr>
+        <w:pStyle w:val="NoSpacing"/>
+        <w:numPr>
+          <w:ilvl w:val="1"/>
+          <w:numId w:val="17"/>
+        </w:numPr>
+        <w:jc w:val="both"/>
+        <w:rPr>
+          <w:rFonts w:ascii="Tahoma" w:hAnsi="Tahoma"/>
+          <w:sz w:val="24"/>
+        </w:rPr>
+      </w:pPr>
+      <w:r>
+        <w:rPr>
+          <w:rFonts w:ascii="Tahoma" w:hAnsi="Tahoma"/>
+          <w:sz w:val="24"/>
+        </w:rPr>
+        <w:t>Negociante:</w:t>
+      </w:r>
+    </w:p>
+    <w:p>
+      <w:pPr>
+        <w:pStyle w:val="NoSpacing"/>
+        <w:ind w:left="1440"/>
+        <w:jc w:val="both"/>
+        <w:rPr>
+          <w:rFonts w:ascii="Tahoma" w:hAnsi="Tahoma"/>
+          <w:sz w:val="24"/>
+        </w:rPr>
+      </w:pPr>
+      <w:r>
+        <w:rPr>
+          <w:rFonts w:ascii="Tahoma" w:hAnsi="Tahoma"/>
+          <w:sz w:val="24"/>
+        </w:rPr>
+        <w:t>Los usuarios con este rol pueden publicar bienes que no necesiten y estén dispuestos a hacer negocios, y también pueden buscar bienes que necesitan y realizar los respectivos negocios. También dichos usuarios poseen la funcionalidad de mandar solicitudes de videochat y de publicar fotos y videos del bien que estén ofreciendo.</w:t>
+      </w:r>
+    </w:p>
+    <w:p>
+      <w:pPr>
+        <w:pStyle w:val="NoSpacing"/>
+        <w:ind w:left="1440"/>
+        <w:jc w:val="both"/>
+        <w:rPr>
+          <w:rFonts w:ascii="Tahoma" w:hAnsi="Tahoma"/>
+          <w:sz w:val="24"/>
+        </w:rPr>
+      </w:pPr>
+    </w:p>
+    <w:p>
+      <w:pPr>
+        <w:pStyle w:val="NoSpacing"/>
+        <w:ind w:left="720"/>
+        <w:jc w:val="both"/>
+        <w:rPr>
+          <w:rFonts w:ascii="Tahoma" w:hAnsi="Tahoma"/>
+          <w:sz w:val="24"/>
+        </w:rPr>
+      </w:pPr>
+      <w:r>
+        <w:rPr>
+          <w:rFonts w:ascii="Tahoma" w:hAnsi="Tahoma"/>
+          <w:sz w:val="24"/>
+        </w:rPr>
+        <w:t>El objetivo del proyecto es conectar a las personas y que ellos hagan los negocios que tengan que hacer por su cuenta.</w:t>
+      </w:r>
+    </w:p>
+    <w:p>
+      <w:pPr>
+        <w:pStyle w:val="ListParagraph"/>
+        <w:rPr>
+          <w:rFonts w:ascii="Tahoma" w:hAnsi="Tahoma"/>
+          <w:b/>
+          <w:bCs/>
+          <w:sz w:val="24"/>
+        </w:rPr>
+      </w:pPr>
+    </w:p>
+    <w:p>
+      <w:pPr>
+        <w:pStyle w:val="NoSpacing"/>
+        <w:jc w:val="both"/>
+        <w:rPr>
+          <w:rFonts w:ascii="Tahoma" w:hAnsi="Tahoma"/>
+          <w:b/>
+          <w:bCs/>
+          <w:sz w:val="24"/>
+        </w:rPr>
+      </w:pPr>
+    </w:p>
+    <w:p>
+      <w:pPr>
+        <w:pStyle w:val="NoSpacing"/>
+        <w:jc w:val="both"/>
+        <w:rPr>
+          <w:rFonts w:ascii="Tahoma" w:hAnsi="Tahoma"/>
+          <w:b/>
+          <w:bCs/>
+          <w:sz w:val="24"/>
+        </w:rPr>
+      </w:pPr>
+    </w:p>
+    <w:p>
+      <w:pPr>
+        <w:pStyle w:val="NoSpacing"/>
+        <w:jc w:val="both"/>
+        <w:rPr>
+          <w:rFonts w:ascii="Tahoma" w:hAnsi="Tahoma"/>
+          <w:b/>
+          <w:bCs/>
+          <w:sz w:val="24"/>
+        </w:rPr>
+      </w:pPr>
+    </w:p>
+    <w:p>
+      <w:pPr>
+        <w:pStyle w:val="NoSpacing"/>
+        <w:jc w:val="both"/>
+        <w:rPr>
+          <w:rFonts w:ascii="Tahoma" w:hAnsi="Tahoma"/>
+          <w:b/>
+          <w:bCs/>
+          <w:sz w:val="24"/>
+        </w:rPr>
+      </w:pPr>
+    </w:p>
+    <w:p>
+      <w:pPr>
+        <w:pStyle w:val="NoSpacing"/>
+        <w:jc w:val="both"/>
+        <w:rPr>
+          <w:rFonts w:ascii="Tahoma" w:hAnsi="Tahoma"/>
+          <w:sz w:val="24"/>
+        </w:rPr>
+      </w:pPr>
+    </w:p>
+    <w:p>
+      <w:pPr>
+        <w:pStyle w:val="NoSpacing"/>
+        <w:jc w:val="both"/>
+        <w:rPr>
+          <w:rFonts w:ascii="Tahoma" w:hAnsi="Tahoma"/>
+          <w:sz w:val="24"/>
+        </w:rPr>
+      </w:pPr>
+      <w:r>
+        <w:rPr>
+          <w:rFonts w:ascii="Tahoma" w:hAnsi="Tahoma"/>
+          <w:sz w:val="24"/>
+        </w:rPr>
+        <w:t xml:space="preserve"> </w:t>
+      </w:r>
+      <w:r>
+        <w:rPr>
+          <w:rFonts w:ascii="Tahoma" w:hAnsi="Tahoma"/>
+          <w:sz w:val="24"/>
+        </w:rPr>
+        <w:br w:type="page"/>
+      </w:r>
+    </w:p>
+    <w:p>
+      <w:pPr>
+        <w:pStyle w:val="NoSpacing"/>
+        <w:jc w:val="center"/>
+        <w:rPr>
+          <w:rFonts w:ascii="Tahoma" w:hAnsi="Tahoma"/>
+          <w:b/>
+          <w:sz w:val="32"/>
+        </w:rPr>
+      </w:pPr>
+      <w:r>
+        <w:rPr>
+          <w:rFonts w:ascii="Tahoma" w:hAnsi="Tahoma"/>
+          <w:b/>
+          <w:sz w:val="32"/>
+        </w:rPr>
+        <w:lastRenderedPageBreak/>
+        <w:t>Glosario</w:t>
+      </w:r>
+    </w:p>
+    <w:p>
+      <w:pPr>
+        <w:pStyle w:val="NoSpacing"/>
+        <w:jc w:val="center"/>
         <w:rPr>
           <w:rFonts w:ascii="Tahoma" w:hAnsi="Tahoma"/>
           <w:sz w:val="24"/>
@@ -1706,19 +2126,28 @@
         <w:jc w:val="both"/>
         <w:rPr>
           <w:rFonts w:ascii="Tahoma" w:hAnsi="Tahoma"/>
-          <w:b/>
-          <w:bCs/>
-          <w:sz w:val="24"/>
-        </w:rPr>
-      </w:pPr>
-      <w:r>
-        <w:rPr>
-          <w:rFonts w:ascii="Tahoma" w:hAnsi="Tahoma"/>
-          <w:b/>
-          <w:bCs/>
-          <w:sz w:val="24"/>
-        </w:rPr>
-        <w:t>Resumen:</w:t>
+          <w:sz w:val="24"/>
+        </w:rPr>
+      </w:pPr>
+      <w:proofErr w:type="spellStart"/>
+      <w:r>
+        <w:rPr>
+          <w:rFonts w:ascii="Tahoma" w:hAnsi="Tahoma"/>
+          <w:b/>
+          <w:bCs/>
+          <w:sz w:val="24"/>
+        </w:rPr>
+        <w:t>Frontend</w:t>
+      </w:r>
+      <w:proofErr w:type="spellEnd"/>
+      <w:r>
+        <w:rPr>
+          <w:rFonts w:ascii="Tahoma" w:hAnsi="Tahoma"/>
+          <w:b/>
+          <w:bCs/>
+          <w:sz w:val="24"/>
+        </w:rPr>
+        <w:t>:</w:t>
       </w:r>
     </w:p>
     <w:p>
@@ -1731,135 +2160,19 @@
           <w:sz w:val="24"/>
         </w:rPr>
       </w:pPr>
+      <w:r>
+        <w:rPr>
+          <w:rFonts w:ascii="Tahoma" w:hAnsi="Tahoma"/>
+          <w:sz w:val="24"/>
+        </w:rPr>
+        <w:t>Es la parte de la aplicación web con el cual el cliente puede interactuar.</w:t>
+      </w:r>
     </w:p>
     <w:p>
       <w:pPr>
         <w:pStyle w:val="NoSpacing"/>
         <w:ind w:left="720"/>
         <w:jc w:val="both"/>
-        <w:rPr>
-          <w:rFonts w:ascii="Tahoma" w:hAnsi="Tahoma"/>
-          <w:sz w:val="24"/>
-        </w:rPr>
-      </w:pPr>
-    </w:p>
-    <w:p>
-      <w:pPr>
-        <w:pStyle w:val="ListParagraph"/>
-        <w:rPr>
-          <w:rFonts w:ascii="Tahoma" w:hAnsi="Tahoma"/>
-          <w:b/>
-          <w:bCs/>
-          <w:sz w:val="24"/>
-        </w:rPr>
-      </w:pPr>
-    </w:p>
-    <w:p>
-      <w:pPr>
-        <w:pStyle w:val="NoSpacing"/>
-        <w:jc w:val="both"/>
-        <w:rPr>
-          <w:rFonts w:ascii="Tahoma" w:hAnsi="Tahoma"/>
-          <w:b/>
-          <w:bCs/>
-          <w:sz w:val="24"/>
-        </w:rPr>
-      </w:pPr>
-    </w:p>
-    <w:p>
-      <w:pPr>
-        <w:pStyle w:val="NoSpacing"/>
-        <w:jc w:val="both"/>
-        <w:rPr>
-          <w:rFonts w:ascii="Tahoma" w:hAnsi="Tahoma"/>
-          <w:b/>
-          <w:bCs/>
-          <w:sz w:val="24"/>
-        </w:rPr>
-      </w:pPr>
-    </w:p>
-    <w:p>
-      <w:pPr>
-        <w:pStyle w:val="NoSpacing"/>
-        <w:jc w:val="both"/>
-        <w:rPr>
-          <w:rFonts w:ascii="Tahoma" w:hAnsi="Tahoma"/>
-          <w:b/>
-          <w:bCs/>
-          <w:sz w:val="24"/>
-        </w:rPr>
-      </w:pPr>
-    </w:p>
-    <w:p>
-      <w:pPr>
-        <w:pStyle w:val="NoSpacing"/>
-        <w:jc w:val="both"/>
-        <w:rPr>
-          <w:rFonts w:ascii="Tahoma" w:hAnsi="Tahoma"/>
-          <w:b/>
-          <w:bCs/>
-          <w:sz w:val="24"/>
-        </w:rPr>
-      </w:pPr>
-    </w:p>
-    <w:p>
-      <w:pPr>
-        <w:pStyle w:val="NoSpacing"/>
-        <w:jc w:val="both"/>
-        <w:rPr>
-          <w:rFonts w:ascii="Tahoma" w:hAnsi="Tahoma"/>
-          <w:sz w:val="24"/>
-        </w:rPr>
-      </w:pPr>
-    </w:p>
-    <w:p>
-      <w:pPr>
-        <w:pStyle w:val="NoSpacing"/>
-        <w:jc w:val="both"/>
-        <w:rPr>
-          <w:rFonts w:ascii="Tahoma" w:hAnsi="Tahoma"/>
-          <w:sz w:val="24"/>
-        </w:rPr>
-      </w:pPr>
-      <w:r>
-        <w:rPr>
-          <w:rFonts w:ascii="Tahoma" w:hAnsi="Tahoma"/>
-          <w:sz w:val="24"/>
-        </w:rPr>
-        <w:t xml:space="preserve"> </w:t>
-      </w:r>
-      <w:r>
-        <w:rPr>
-          <w:rFonts w:ascii="Tahoma" w:hAnsi="Tahoma"/>
-          <w:sz w:val="24"/>
-        </w:rPr>
-        <w:br w:type="page"/>
-      </w:r>
-    </w:p>
-    <w:p>
-      <w:pPr>
-        <w:pStyle w:val="NoSpacing"/>
-        <w:jc w:val="center"/>
-        <w:rPr>
-          <w:rFonts w:ascii="Tahoma" w:hAnsi="Tahoma"/>
-          <w:b/>
-          <w:sz w:val="32"/>
-        </w:rPr>
-      </w:pPr>
-      <w:r>
-        <w:rPr>
-          <w:rFonts w:ascii="Tahoma" w:hAnsi="Tahoma"/>
-          <w:b/>
-          <w:sz w:val="32"/>
-        </w:rPr>
-        <w:lastRenderedPageBreak/>
-        <w:t>Glosario</w:t>
-      </w:r>
-    </w:p>
-    <w:p>
-      <w:pPr>
-        <w:pStyle w:val="NoSpacing"/>
-        <w:jc w:val="center"/>
         <w:rPr>
           <w:rFonts w:ascii="Tahoma" w:hAnsi="Tahoma"/>
           <w:sz w:val="24"/>
@@ -1879,14 +2192,25 @@
           <w:sz w:val="24"/>
         </w:rPr>
       </w:pPr>
-      <w:r>
-        <w:rPr>
-          <w:rFonts w:ascii="Tahoma" w:hAnsi="Tahoma"/>
-          <w:b/>
-          <w:bCs/>
-          <w:sz w:val="24"/>
-        </w:rPr>
-        <w:t>Frontend:</w:t>
+      <w:proofErr w:type="spellStart"/>
+      <w:r>
+        <w:rPr>
+          <w:rFonts w:ascii="Tahoma" w:hAnsi="Tahoma"/>
+          <w:b/>
+          <w:bCs/>
+          <w:sz w:val="24"/>
+        </w:rPr>
+        <w:t>Backend</w:t>
+      </w:r>
+      <w:proofErr w:type="spellEnd"/>
+      <w:r>
+        <w:rPr>
+          <w:rFonts w:ascii="Tahoma" w:hAnsi="Tahoma"/>
+          <w:b/>
+          <w:bCs/>
+          <w:sz w:val="24"/>
+        </w:rPr>
+        <w:t>:</w:t>
       </w:r>
     </w:p>
     <w:p>
@@ -1904,13 +2228,73 @@
           <w:rFonts w:ascii="Tahoma" w:hAnsi="Tahoma"/>
           <w:sz w:val="24"/>
         </w:rPr>
-        <w:t>Es la parte de la aplicación web con el cual el cliente puede interactuar.</w:t>
-      </w:r>
-    </w:p>
-    <w:p>
-      <w:pPr>
-        <w:pStyle w:val="NoSpacing"/>
-        <w:ind w:left="720"/>
+        <w:t>Es la parte de procesamiento que hay detrás en la aplicación.</w:t>
+      </w:r>
+    </w:p>
+    <w:p>
+      <w:pPr>
+        <w:rPr>
+          <w:rFonts w:ascii="Tahoma" w:hAnsi="Tahoma"/>
+          <w:sz w:val="24"/>
+        </w:rPr>
+      </w:pPr>
+      <w:r>
+        <w:rPr>
+          <w:rFonts w:ascii="Tahoma" w:hAnsi="Tahoma"/>
+          <w:sz w:val="24"/>
+        </w:rPr>
+        <w:br w:type="page"/>
+      </w:r>
+    </w:p>
+    <w:p>
+      <w:pPr>
+        <w:pStyle w:val="NoSpacing"/>
+        <w:jc w:val="center"/>
+        <w:rPr>
+          <w:rFonts w:ascii="Tahoma" w:hAnsi="Tahoma"/>
+          <w:sz w:val="24"/>
+        </w:rPr>
+      </w:pPr>
+      <w:r>
+        <w:rPr>
+          <w:rFonts w:ascii="Tahoma" w:hAnsi="Tahoma"/>
+          <w:b/>
+          <w:sz w:val="32"/>
+        </w:rPr>
+        <w:lastRenderedPageBreak/>
+        <w:t>Requerimientos de Usuario</w:t>
+      </w:r>
+    </w:p>
+    <w:p>
+      <w:pPr>
+        <w:pStyle w:val="NoSpacing"/>
+        <w:jc w:val="center"/>
+        <w:rPr>
+          <w:rFonts w:ascii="Tahoma" w:hAnsi="Tahoma"/>
+          <w:sz w:val="24"/>
+        </w:rPr>
+      </w:pPr>
+    </w:p>
+    <w:p>
+      <w:pPr>
+        <w:pStyle w:val="NoSpacing"/>
+        <w:jc w:val="both"/>
+        <w:rPr>
+          <w:rFonts w:ascii="Tahoma" w:hAnsi="Tahoma"/>
+          <w:sz w:val="24"/>
+        </w:rPr>
+      </w:pPr>
+      <w:r>
+        <w:rPr>
+          <w:rFonts w:ascii="Tahoma" w:hAnsi="Tahoma"/>
+          <w:sz w:val="24"/>
+        </w:rPr>
+        <w:t>Servicios proveídos al usuario, requerimientos no funcionales, lenguaje natural, diagramas, definición de estándares de proceso o producto</w:t>
+      </w:r>
+    </w:p>
+    <w:p>
+      <w:pPr>
+        <w:pStyle w:val="NoSpacing"/>
         <w:jc w:val="both"/>
         <w:rPr>
           <w:rFonts w:ascii="Tahoma" w:hAnsi="Tahoma"/>
@@ -1934,101 +2318,10 @@
       <w:r>
         <w:rPr>
           <w:rFonts w:ascii="Tahoma" w:hAnsi="Tahoma"/>
-          <w:b/>
-          <w:bCs/>
-          <w:sz w:val="24"/>
-        </w:rPr>
-        <w:t>Backend:</w:t>
-      </w:r>
-    </w:p>
-    <w:p>
-      <w:pPr>
-        <w:pStyle w:val="NoSpacing"/>
-        <w:ind w:left="720"/>
-        <w:jc w:val="both"/>
-        <w:rPr>
-          <w:rFonts w:ascii="Tahoma" w:hAnsi="Tahoma"/>
-          <w:sz w:val="24"/>
-        </w:rPr>
-      </w:pPr>
-      <w:r>
-        <w:rPr>
-          <w:rFonts w:ascii="Tahoma" w:hAnsi="Tahoma"/>
-          <w:sz w:val="24"/>
-        </w:rPr>
-        <w:t>Es la parte de procesamiento que hay detrás en la aplicación.</w:t>
-      </w:r>
-    </w:p>
-    <w:p>
-      <w:pPr>
-        <w:rPr>
-          <w:rFonts w:ascii="Tahoma" w:hAnsi="Tahoma"/>
-          <w:sz w:val="24"/>
-        </w:rPr>
-      </w:pPr>
-      <w:r>
-        <w:rPr>
-          <w:rFonts w:ascii="Tahoma" w:hAnsi="Tahoma"/>
-          <w:sz w:val="24"/>
-        </w:rPr>
-        <w:br w:type="page"/>
-      </w:r>
-    </w:p>
-    <w:p>
-      <w:pPr>
-        <w:pStyle w:val="NoSpacing"/>
-        <w:jc w:val="center"/>
-        <w:rPr>
-          <w:rFonts w:ascii="Tahoma" w:hAnsi="Tahoma"/>
-          <w:sz w:val="24"/>
-        </w:rPr>
-      </w:pPr>
-      <w:r>
-        <w:rPr>
-          <w:rFonts w:ascii="Tahoma" w:hAnsi="Tahoma"/>
-          <w:b/>
-          <w:sz w:val="32"/>
-        </w:rPr>
-        <w:lastRenderedPageBreak/>
-        <w:t>Requerimientos de Usuario</w:t>
-      </w:r>
-    </w:p>
-    <w:p>
-      <w:pPr>
-        <w:pStyle w:val="NoSpacing"/>
-        <w:jc w:val="center"/>
-        <w:rPr>
-          <w:rFonts w:ascii="Tahoma" w:hAnsi="Tahoma"/>
-          <w:sz w:val="24"/>
-        </w:rPr>
-      </w:pPr>
-    </w:p>
-    <w:p>
-      <w:pPr>
-        <w:pStyle w:val="NoSpacing"/>
-        <w:jc w:val="both"/>
-        <w:rPr>
-          <w:rFonts w:ascii="Tahoma" w:hAnsi="Tahoma"/>
-          <w:sz w:val="24"/>
-        </w:rPr>
-      </w:pPr>
-      <w:r>
-        <w:rPr>
-          <w:rFonts w:ascii="Tahoma" w:hAnsi="Tahoma"/>
-          <w:sz w:val="24"/>
-        </w:rPr>
-        <w:t>Servicios proveídos al usuario, requerimientos no funcionales, lenguaje natural, diagramas, definición de estándares de proceso o producto</w:t>
-      </w:r>
-    </w:p>
-    <w:p>
-      <w:pPr>
-        <w:pStyle w:val="NoSpacing"/>
-        <w:jc w:val="both"/>
-        <w:rPr>
-          <w:rFonts w:ascii="Tahoma" w:hAnsi="Tahoma"/>
-          <w:sz w:val="24"/>
-        </w:rPr>
-      </w:pPr>
+          <w:sz w:val="24"/>
+        </w:rPr>
+        <w:t>Solamente aquellas personas que se registren al sitio pueden acceder a todos los servicios que proporciona.</w:t>
+      </w:r>
     </w:p>
     <w:p>
       <w:pPr>
@@ -2048,7 +2341,7 @@
           <w:rFonts w:ascii="Tahoma" w:hAnsi="Tahoma"/>
           <w:sz w:val="24"/>
         </w:rPr>
-        <w:t>Solamente aquellas personas que se registren al sitio pueden acceder a todos los servicios que proporciona.</w:t>
+        <w:t>El usuario debe escoger qué servicios desea.</w:t>
       </w:r>
     </w:p>
     <w:p>
@@ -2069,7 +2362,7 @@
           <w:rFonts w:ascii="Tahoma" w:hAnsi="Tahoma"/>
           <w:sz w:val="24"/>
         </w:rPr>
-        <w:t>El usuario debe escoger qué servicios desea.</w:t>
+        <w:t>El usuario puede publicar ideas y dichas ideas pueden ser vistas por financistas.</w:t>
       </w:r>
     </w:p>
     <w:p>
@@ -2090,7 +2383,7 @@
           <w:rFonts w:ascii="Tahoma" w:hAnsi="Tahoma"/>
           <w:sz w:val="24"/>
         </w:rPr>
-        <w:t>El usuario puede publicar ideas y dichas ideas pueden ser vistas por financistas.</w:t>
+        <w:t>Al listar las ideas, se deben listar como 10 o 15 ideas.</w:t>
       </w:r>
     </w:p>
     <w:p>
@@ -2111,7 +2404,7 @@
           <w:rFonts w:ascii="Tahoma" w:hAnsi="Tahoma"/>
           <w:sz w:val="24"/>
         </w:rPr>
-        <w:t>Al listar las ideas, se deben listar como 10 o 15 ideas.</w:t>
+        <w:t>Al listar las ideas, el sistema no debe tardarse más de 10 segundos.</w:t>
       </w:r>
     </w:p>
     <w:p>
@@ -2132,7 +2425,7 @@
           <w:rFonts w:ascii="Tahoma" w:hAnsi="Tahoma"/>
           <w:sz w:val="24"/>
         </w:rPr>
-        <w:t>Al listar las ideas, el sistema no debe tardarse más de 10 segundos.</w:t>
+        <w:t>Los financistas pueden guardar o marcar ideas en un libro para luego buscar de manera ágil la idea que desea.</w:t>
       </w:r>
     </w:p>
     <w:p>
@@ -2153,7 +2446,7 @@
           <w:rFonts w:ascii="Tahoma" w:hAnsi="Tahoma"/>
           <w:sz w:val="24"/>
         </w:rPr>
-        <w:t>Los financistas pueden guardar o marcar ideas en un libro para luego buscar de manera ágil la idea que desea.</w:t>
+        <w:t>Los emprendedores pueden observar qué financistas les interesa alguna determinada idea.</w:t>
       </w:r>
     </w:p>
     <w:p>
@@ -2174,7 +2467,14 @@
           <w:rFonts w:ascii="Tahoma" w:hAnsi="Tahoma"/>
           <w:sz w:val="24"/>
         </w:rPr>
-        <w:t>Los emprendedores pueden observar qué financistas les interesa alguna determinada idea.</w:t>
+        <w:t>Se puede realizar videochat entre un financista y un emprendedor. El videochat no se guarda</w:t>
+      </w:r>
+      <w:r>
+        <w:rPr>
+          <w:rFonts w:ascii="Tahoma" w:hAnsi="Tahoma"/>
+          <w:sz w:val="24"/>
+        </w:rPr>
+        <w:t xml:space="preserve"> y debe ser estable.</w:t>
       </w:r>
     </w:p>
     <w:p>
@@ -2195,14 +2495,7 @@
           <w:rFonts w:ascii="Tahoma" w:hAnsi="Tahoma"/>
           <w:sz w:val="24"/>
         </w:rPr>
-        <w:t>Se puede realizar videochat entre un financista y un emprendedor. El videochat no se guarda</w:t>
-      </w:r>
-      <w:r>
-        <w:rPr>
-          <w:rFonts w:ascii="Tahoma" w:hAnsi="Tahoma"/>
-          <w:sz w:val="24"/>
-        </w:rPr>
-        <w:t xml:space="preserve"> y debe ser estable.</w:t>
+        <w:t>Eliminar ideas que no tengan sentido o evitar que se publiquen.</w:t>
       </w:r>
     </w:p>
     <w:p>
@@ -2223,7 +2516,7 @@
           <w:rFonts w:ascii="Tahoma" w:hAnsi="Tahoma"/>
           <w:sz w:val="24"/>
         </w:rPr>
-        <w:t>Eliminar ideas que no tengan sentido o evitar que se publiquen.</w:t>
+        <w:t>Los usuarios pueden publicar recursos que no necesitan (pueden subir fotos y videos para aumentar la credibilidad).</w:t>
       </w:r>
     </w:p>
     <w:p>
@@ -2244,7 +2537,7 @@
           <w:rFonts w:ascii="Tahoma" w:hAnsi="Tahoma"/>
           <w:sz w:val="24"/>
         </w:rPr>
-        <w:t>Los usuarios pueden publicar recursos que no necesitan (pueden subir fotos y videos para aumentar la credibilidad).</w:t>
+        <w:t>Los usuarios pueden buscar recursos que necesitan y realizar negocios.</w:t>
       </w:r>
     </w:p>
     <w:p>
@@ -2265,7 +2558,7 @@
           <w:rFonts w:ascii="Tahoma" w:hAnsi="Tahoma"/>
           <w:sz w:val="24"/>
         </w:rPr>
-        <w:t>Los usuarios pueden buscar recursos que necesitan y realizar negocios.</w:t>
+        <w:t>También se puede proveer el servicio de videochat entre los usuarios que publican recursos y aquellos que buscan recursos cuando quieran hacer negocios.</w:t>
       </w:r>
     </w:p>
     <w:p>
@@ -2286,7 +2579,7 @@
           <w:rFonts w:ascii="Tahoma" w:hAnsi="Tahoma"/>
           <w:sz w:val="24"/>
         </w:rPr>
-        <w:t>También se puede proveer el servicio de videochat entre los usuarios que publican recursos y aquellos que buscan recursos cuando quieran hacer negocios.</w:t>
+        <w:t>Los usuarios pueden modificar su cuenta y habilitar o deshabilitar servicios.</w:t>
       </w:r>
     </w:p>
     <w:p>
@@ -2307,7 +2600,30 @@
           <w:rFonts w:ascii="Tahoma" w:hAnsi="Tahoma"/>
           <w:sz w:val="24"/>
         </w:rPr>
-        <w:t>Los usuarios pueden modificar su cuenta y habilitar o deshabilitar servicios.</w:t>
+        <w:t xml:space="preserve">Los usuarios cuando ya no deseen utilizar la aplicación </w:t>
+      </w:r>
+      <w:r>
+        <w:rPr>
+          <w:rFonts w:ascii="Tahoma" w:hAnsi="Tahoma"/>
+          <w:sz w:val="24"/>
+        </w:rPr>
+        <w:t>web</w:t>
+      </w:r>
+      <w:r>
+        <w:rPr>
+          <w:rFonts w:ascii="Tahoma" w:hAnsi="Tahoma"/>
+          <w:sz w:val="24"/>
+        </w:rPr>
+        <w:t xml:space="preserve"> </w:t>
+      </w:r>
+      <w:bookmarkStart w:id="0" w:name="_GoBack"/>
+      <w:bookmarkEnd w:id="0"/>
+      <w:r>
+        <w:rPr>
+          <w:rFonts w:ascii="Tahoma" w:hAnsi="Tahoma"/>
+          <w:sz w:val="24"/>
+        </w:rPr>
+        <w:t>pueden eliminar su cuenta.</w:t>
       </w:r>
     </w:p>
     <w:p>
@@ -2328,7 +2644,21 @@
           <w:rFonts w:ascii="Tahoma" w:hAnsi="Tahoma"/>
           <w:sz w:val="24"/>
         </w:rPr>
-        <w:t>Los usuarios cuando ya no deseen utilizar la aplicación web, pueden eliminar su cuenta.</w:t>
+        <w:t xml:space="preserve">Se necesita un administrador que pueda </w:t>
+      </w:r>
+      <w:r>
+        <w:rPr>
+          <w:rFonts w:ascii="Tahoma" w:hAnsi="Tahoma"/>
+          <w:sz w:val="24"/>
+        </w:rPr>
+        <w:t>añadir o eliminar</w:t>
+      </w:r>
+      <w:r>
+        <w:rPr>
+          <w:rFonts w:ascii="Tahoma" w:hAnsi="Tahoma"/>
+          <w:sz w:val="24"/>
+        </w:rPr>
+        <w:t xml:space="preserve"> las categorías de recursos e ideas.</w:t>
       </w:r>
     </w:p>
     <w:p>
@@ -2349,21 +2679,14 @@
           <w:rFonts w:ascii="Tahoma" w:hAnsi="Tahoma"/>
           <w:sz w:val="24"/>
         </w:rPr>
-        <w:t xml:space="preserve">Se necesita un administrador que pueda </w:t>
-      </w:r>
-      <w:r>
-        <w:rPr>
-          <w:rFonts w:ascii="Tahoma" w:hAnsi="Tahoma"/>
-          <w:sz w:val="24"/>
-        </w:rPr>
-        <w:t>añadir o eliminar</w:t>
-      </w:r>
-      <w:r>
-        <w:rPr>
-          <w:rFonts w:ascii="Tahoma" w:hAnsi="Tahoma"/>
-          <w:sz w:val="24"/>
-        </w:rPr>
-        <w:t xml:space="preserve"> las categorías de recursos e ideas.</w:t>
+        <w:t xml:space="preserve">El administrador </w:t>
+      </w:r>
+      <w:r>
+        <w:rPr>
+          <w:rFonts w:ascii="Tahoma" w:hAnsi="Tahoma"/>
+          <w:sz w:val="24"/>
+        </w:rPr>
+        <w:t>también puede administrar usuarios.</w:t>
       </w:r>
     </w:p>
     <w:p>
@@ -2384,14 +2707,39 @@
           <w:rFonts w:ascii="Tahoma" w:hAnsi="Tahoma"/>
           <w:sz w:val="24"/>
         </w:rPr>
-        <w:t xml:space="preserve">El administrador </w:t>
-      </w:r>
-      <w:r>
-        <w:rPr>
-          <w:rFonts w:ascii="Tahoma" w:hAnsi="Tahoma"/>
-          <w:sz w:val="24"/>
-        </w:rPr>
-        <w:t>también puede administrar usuarios.</w:t>
+        <w:t xml:space="preserve">Pueden implementar el proyecto usando </w:t>
+      </w:r>
+      <w:proofErr w:type="spellStart"/>
+      <w:r>
+        <w:rPr>
+          <w:rFonts w:ascii="Tahoma" w:hAnsi="Tahoma"/>
+          <w:sz w:val="24"/>
+        </w:rPr>
+        <w:t>Firebase</w:t>
+      </w:r>
+      <w:proofErr w:type="spellEnd"/>
+      <w:r>
+        <w:rPr>
+          <w:rFonts w:ascii="Tahoma" w:hAnsi="Tahoma"/>
+          <w:sz w:val="24"/>
+        </w:rPr>
+        <w:t xml:space="preserve"> y Amazon Web </w:t>
+      </w:r>
+      <w:proofErr w:type="spellStart"/>
+      <w:r>
+        <w:rPr>
+          <w:rFonts w:ascii="Tahoma" w:hAnsi="Tahoma"/>
+          <w:sz w:val="24"/>
+        </w:rPr>
+        <w:t>Services</w:t>
+      </w:r>
+      <w:proofErr w:type="spellEnd"/>
+      <w:r>
+        <w:rPr>
+          <w:rFonts w:ascii="Tahoma" w:hAnsi="Tahoma"/>
+          <w:sz w:val="24"/>
+        </w:rPr>
+        <w:t>.</w:t>
       </w:r>
     </w:p>
     <w:p>
@@ -2412,7 +2760,7 @@
           <w:rFonts w:ascii="Tahoma" w:hAnsi="Tahoma"/>
           <w:sz w:val="24"/>
         </w:rPr>
-        <w:t>Pueden implementar el proyecto usando Firebase y Amazon Web Services.</w:t>
+        <w:t>Se necesita que la base de datos sea PostgreSQL.</w:t>
       </w:r>
     </w:p>
     <w:p>
@@ -2433,7 +2781,21 @@
           <w:rFonts w:ascii="Tahoma" w:hAnsi="Tahoma"/>
           <w:sz w:val="24"/>
         </w:rPr>
-        <w:t>Se necesita que la base de datos sea PostgreSQL.</w:t>
+        <w:t>Pueden utilizar has</w:t>
+      </w:r>
+      <w:r>
+        <w:rPr>
+          <w:rFonts w:ascii="Tahoma" w:hAnsi="Tahoma"/>
+          <w:sz w:val="24"/>
+        </w:rPr>
+        <w:t>ta</w:t>
+      </w:r>
+      <w:r>
+        <w:rPr>
+          <w:rFonts w:ascii="Tahoma" w:hAnsi="Tahoma"/>
+          <w:sz w:val="24"/>
+        </w:rPr>
+        <w:t xml:space="preserve"> 4 servidores.</w:t>
       </w:r>
     </w:p>
     <w:p>
@@ -2454,21 +2816,14 @@
           <w:rFonts w:ascii="Tahoma" w:hAnsi="Tahoma"/>
           <w:sz w:val="24"/>
         </w:rPr>
-        <w:t>Pueden utilizar has</w:t>
-      </w:r>
-      <w:r>
-        <w:rPr>
-          <w:rFonts w:ascii="Tahoma" w:hAnsi="Tahoma"/>
-          <w:sz w:val="24"/>
-        </w:rPr>
-        <w:t>ta</w:t>
-      </w:r>
-      <w:r>
-        <w:rPr>
-          <w:rFonts w:ascii="Tahoma" w:hAnsi="Tahoma"/>
-          <w:sz w:val="24"/>
-        </w:rPr>
-        <w:t xml:space="preserve"> 4 servidores.</w:t>
+        <w:t xml:space="preserve">Se necesita que implementen </w:t>
+      </w:r>
+      <w:r>
+        <w:rPr>
+          <w:rFonts w:ascii="Tahoma" w:hAnsi="Tahoma"/>
+          <w:sz w:val="24"/>
+        </w:rPr>
+        <w:t>Bootstrap para que se vea más bonito y profesional el sitio.</w:t>
       </w:r>
     </w:p>
     <w:p>
@@ -2489,14 +2844,23 @@
           <w:rFonts w:ascii="Tahoma" w:hAnsi="Tahoma"/>
           <w:sz w:val="24"/>
         </w:rPr>
-        <w:t xml:space="preserve">Se necesita que implementen </w:t>
-      </w:r>
-      <w:r>
-        <w:rPr>
-          <w:rFonts w:ascii="Tahoma" w:hAnsi="Tahoma"/>
-          <w:sz w:val="24"/>
-        </w:rPr>
-        <w:t>Bootstrap para que se vea más bonito y profesional el sitio.</w:t>
+        <w:t xml:space="preserve">Se necesita que exista un sistema de log in y </w:t>
+      </w:r>
+      <w:proofErr w:type="spellStart"/>
+      <w:r>
+        <w:rPr>
+          <w:rFonts w:ascii="Tahoma" w:hAnsi="Tahoma"/>
+          <w:sz w:val="24"/>
+        </w:rPr>
+        <w:t>sign</w:t>
+      </w:r>
+      <w:proofErr w:type="spellEnd"/>
+      <w:r>
+        <w:rPr>
+          <w:rFonts w:ascii="Tahoma" w:hAnsi="Tahoma"/>
+          <w:sz w:val="24"/>
+        </w:rPr>
+        <w:t xml:space="preserve"> up.</w:t>
       </w:r>
     </w:p>
     <w:p>
@@ -2517,29 +2881,6 @@
           <w:rFonts w:ascii="Tahoma" w:hAnsi="Tahoma"/>
           <w:sz w:val="24"/>
         </w:rPr>
-        <w:t>Se necesita que exista un sistema de log in y sign up.</w:t>
-      </w:r>
-    </w:p>
-    <w:p>
-      <w:pPr>
-        <w:pStyle w:val="NoSpacing"/>
-        <w:numPr>
-          <w:ilvl w:val="0"/>
-          <w:numId w:val="17"/>
-        </w:numPr>
-        <w:jc w:val="both"/>
-        <w:rPr>
-          <w:rFonts w:ascii="Tahoma" w:hAnsi="Tahoma"/>
-          <w:sz w:val="24"/>
-        </w:rPr>
-      </w:pPr>
-      <w:bookmarkStart w:id="0" w:name="_GoBack"/>
-      <w:bookmarkEnd w:id="0"/>
-      <w:r>
-        <w:rPr>
-          <w:rFonts w:ascii="Tahoma" w:hAnsi="Tahoma"/>
-          <w:sz w:val="24"/>
-        </w:rPr>
         <w:t>Limitar el acceso de páginas de acuerdo al rol de usuario que la persona escogió.</w:t>
       </w:r>
     </w:p>
@@ -2613,6 +2954,33 @@
           <w:sz w:val="24"/>
         </w:rPr>
         <w:t>La arquitectura utilizada para la implementación es una arquitectura web. El diagrama es el siguiente:</w:t>
+      </w:r>
+    </w:p>
+    <w:p>
+      <w:pPr>
+        <w:pStyle w:val="NoSpacing"/>
+        <w:jc w:val="both"/>
+        <w:rPr>
+          <w:rFonts w:ascii="Tahoma" w:hAnsi="Tahoma"/>
+          <w:sz w:val="24"/>
+        </w:rPr>
+      </w:pPr>
+    </w:p>
+    <w:p>
+      <w:pPr>
+        <w:pStyle w:val="NoSpacing"/>
+        <w:jc w:val="both"/>
+        <w:rPr>
+          <w:rFonts w:ascii="Tahoma" w:hAnsi="Tahoma"/>
+          <w:sz w:val="24"/>
+        </w:rPr>
+      </w:pPr>
+      <w:r>
+        <w:rPr>
+          <w:rFonts w:ascii="Tahoma" w:hAnsi="Tahoma"/>
+          <w:sz w:val="24"/>
+        </w:rPr>
+        <w:t>Detallar el dibujo</w:t>
       </w:r>
     </w:p>
     <w:p>
@@ -2694,6 +3062,28 @@
     <w:p>
       <w:pPr>
         <w:pStyle w:val="NoSpacing"/>
+        <w:ind w:left="720"/>
+        <w:jc w:val="both"/>
+        <w:rPr>
+          <w:rFonts w:ascii="Tahoma" w:hAnsi="Tahoma"/>
+          <w:sz w:val="24"/>
+        </w:rPr>
+      </w:pPr>
+    </w:p>
+    <w:p>
+      <w:pPr>
+        <w:pStyle w:val="NoSpacing"/>
+        <w:ind w:left="720"/>
+        <w:jc w:val="both"/>
+        <w:rPr>
+          <w:rFonts w:ascii="Tahoma" w:hAnsi="Tahoma"/>
+          <w:sz w:val="24"/>
+        </w:rPr>
+      </w:pPr>
+    </w:p>
+    <w:p>
+      <w:pPr>
+        <w:pStyle w:val="NoSpacing"/>
         <w:numPr>
           <w:ilvl w:val="0"/>
           <w:numId w:val="26"/>
@@ -2760,6 +3150,2312 @@
     </w:p>
     <w:p>
       <w:pPr>
+        <w:pStyle w:val="NoSpacing"/>
+        <w:jc w:val="both"/>
+        <w:rPr>
+          <w:rFonts w:ascii="Tahoma" w:hAnsi="Tahoma"/>
+          <w:sz w:val="24"/>
+        </w:rPr>
+      </w:pPr>
+      <w:r>
+        <w:rPr>
+          <w:rFonts w:ascii="Tahoma" w:hAnsi="Tahoma"/>
+          <w:b/>
+          <w:bCs/>
+          <w:sz w:val="24"/>
+        </w:rPr>
+        <w:t>Diagramas UML:</w:t>
+      </w:r>
+    </w:p>
+    <w:p>
+      <w:pPr>
+        <w:pStyle w:val="NoSpacing"/>
+        <w:jc w:val="both"/>
+        <w:rPr>
+          <w:rFonts w:ascii="Tahoma" w:hAnsi="Tahoma"/>
+          <w:sz w:val="24"/>
+        </w:rPr>
+      </w:pPr>
+    </w:p>
+    <w:p>
+      <w:pPr>
+        <w:pStyle w:val="NoSpacing"/>
+        <w:jc w:val="both"/>
+        <w:rPr>
+          <w:rFonts w:ascii="Tahoma" w:hAnsi="Tahoma"/>
+          <w:b/>
+          <w:bCs/>
+          <w:sz w:val="24"/>
+        </w:rPr>
+      </w:pPr>
+      <w:r>
+        <w:rPr>
+          <w:rFonts w:ascii="Tahoma" w:hAnsi="Tahoma"/>
+          <w:b/>
+          <w:bCs/>
+          <w:sz w:val="24"/>
+        </w:rPr>
+        <w:t>Casos de Uso:</w:t>
+      </w:r>
+    </w:p>
+    <w:p>
+      <w:pPr>
+        <w:pStyle w:val="NoSpacing"/>
+        <w:jc w:val="both"/>
+        <w:rPr>
+          <w:rFonts w:ascii="Tahoma" w:hAnsi="Tahoma"/>
+          <w:b/>
+          <w:bCs/>
+          <w:sz w:val="24"/>
+        </w:rPr>
+      </w:pPr>
+    </w:p>
+    <w:p>
+      <w:pPr>
+        <w:pStyle w:val="NoSpacing"/>
+        <w:jc w:val="center"/>
+        <w:rPr>
+          <w:rFonts w:ascii="Tahoma" w:hAnsi="Tahoma"/>
+          <w:b/>
+          <w:bCs/>
+          <w:sz w:val="24"/>
+        </w:rPr>
+      </w:pPr>
+      <w:r>
+        <w:rPr>
+          <w:noProof/>
+        </w:rPr>
+        <w:drawing>
+          <wp:inline distT="0" distB="0" distL="0" distR="0" wp14:anchorId="03B5C65F" wp14:editId="548AE0F1">
+            <wp:extent cx="5612130" cy="4332605"/>
+            <wp:effectExtent l="0" t="0" r="7620" b="0"/>
+            <wp:docPr id="1" name="Picture 1"/>
+            <wp:cNvGraphicFramePr>
+              <a:graphicFrameLocks xmlns:a="http://schemas.openxmlformats.org/drawingml/2006/main" noChangeAspect="1"/>
+            </wp:cNvGraphicFramePr>
+            <a:graphic xmlns:a="http://schemas.openxmlformats.org/drawingml/2006/main">
+              <a:graphicData uri="http://schemas.openxmlformats.org/drawingml/2006/picture">
+                <pic:pic xmlns:pic="http://schemas.openxmlformats.org/drawingml/2006/picture">
+                  <pic:nvPicPr>
+                    <pic:cNvPr id="0" name="Picture 1"/>
+                    <pic:cNvPicPr>
+                      <a:picLocks noChangeAspect="1" noChangeArrowheads="1"/>
+                    </pic:cNvPicPr>
+                  </pic:nvPicPr>
+                  <pic:blipFill>
+                    <a:blip r:embed="rId10" cstate="print">
+                      <a:extLst>
+                        <a:ext uri="{28A0092B-C50C-407E-A947-70E740481C1C}">
+                          <a14:useLocalDpi xmlns:a14="http://schemas.microsoft.com/office/drawing/2010/main" val="0"/>
+                        </a:ext>
+                      </a:extLst>
+                    </a:blip>
+                    <a:srcRect/>
+                    <a:stretch>
+                      <a:fillRect/>
+                    </a:stretch>
+                  </pic:blipFill>
+                  <pic:spPr bwMode="auto">
+                    <a:xfrm>
+                      <a:off x="0" y="0"/>
+                      <a:ext cx="5612130" cy="4332605"/>
+                    </a:xfrm>
+                    <a:prstGeom prst="rect">
+                      <a:avLst/>
+                    </a:prstGeom>
+                    <a:noFill/>
+                    <a:ln>
+                      <a:noFill/>
+                    </a:ln>
+                  </pic:spPr>
+                </pic:pic>
+              </a:graphicData>
+            </a:graphic>
+          </wp:inline>
+        </w:drawing>
+      </w:r>
+    </w:p>
+    <w:p>
+      <w:pPr>
+        <w:pStyle w:val="NoSpacing"/>
+        <w:jc w:val="center"/>
+        <w:rPr>
+          <w:rFonts w:ascii="Tahoma" w:hAnsi="Tahoma"/>
+          <w:b/>
+          <w:bCs/>
+          <w:i/>
+          <w:iCs/>
+          <w:sz w:val="24"/>
+        </w:rPr>
+      </w:pPr>
+      <w:r>
+        <w:rPr>
+          <w:rFonts w:ascii="Tahoma" w:hAnsi="Tahoma"/>
+          <w:b/>
+          <w:bCs/>
+          <w:i/>
+          <w:iCs/>
+          <w:sz w:val="24"/>
+        </w:rPr>
+        <w:t>Figura 1: Diagrama Caso de Uso de Emprendedor-Financista</w:t>
+      </w:r>
+    </w:p>
+    <w:p>
+      <w:pPr>
+        <w:rPr>
+          <w:rFonts w:ascii="Tahoma" w:hAnsi="Tahoma"/>
+          <w:b/>
+          <w:bCs/>
+          <w:i/>
+          <w:iCs/>
+          <w:sz w:val="24"/>
+        </w:rPr>
+      </w:pPr>
+      <w:r>
+        <w:rPr>
+          <w:rFonts w:ascii="Tahoma" w:hAnsi="Tahoma"/>
+          <w:b/>
+          <w:bCs/>
+          <w:i/>
+          <w:iCs/>
+          <w:sz w:val="24"/>
+        </w:rPr>
+        <w:br w:type="page"/>
+      </w:r>
+    </w:p>
+    <w:p>
+      <w:pPr>
+        <w:pStyle w:val="NoSpacing"/>
+        <w:jc w:val="center"/>
+        <w:rPr>
+          <w:rFonts w:ascii="Tahoma" w:hAnsi="Tahoma"/>
+          <w:b/>
+          <w:bCs/>
+          <w:i/>
+          <w:iCs/>
+          <w:sz w:val="24"/>
+        </w:rPr>
+      </w:pPr>
+      <w:r>
+        <w:rPr>
+          <w:noProof/>
+        </w:rPr>
+        <w:lastRenderedPageBreak/>
+        <w:drawing>
+          <wp:inline distT="0" distB="0" distL="0" distR="0" wp14:anchorId="490F8C01" wp14:editId="0DAFA022">
+            <wp:extent cx="5612130" cy="4332605"/>
+            <wp:effectExtent l="0" t="0" r="7620" b="0"/>
+            <wp:docPr id="3" name="Picture 3"/>
+            <wp:cNvGraphicFramePr>
+              <a:graphicFrameLocks xmlns:a="http://schemas.openxmlformats.org/drawingml/2006/main" noChangeAspect="1"/>
+            </wp:cNvGraphicFramePr>
+            <a:graphic xmlns:a="http://schemas.openxmlformats.org/drawingml/2006/main">
+              <a:graphicData uri="http://schemas.openxmlformats.org/drawingml/2006/picture">
+                <pic:pic xmlns:pic="http://schemas.openxmlformats.org/drawingml/2006/picture">
+                  <pic:nvPicPr>
+                    <pic:cNvPr id="0" name="Picture 3"/>
+                    <pic:cNvPicPr>
+                      <a:picLocks noChangeAspect="1" noChangeArrowheads="1"/>
+                    </pic:cNvPicPr>
+                  </pic:nvPicPr>
+                  <pic:blipFill>
+                    <a:blip r:embed="rId11" cstate="print">
+                      <a:extLst>
+                        <a:ext uri="{28A0092B-C50C-407E-A947-70E740481C1C}">
+                          <a14:useLocalDpi xmlns:a14="http://schemas.microsoft.com/office/drawing/2010/main" val="0"/>
+                        </a:ext>
+                      </a:extLst>
+                    </a:blip>
+                    <a:srcRect/>
+                    <a:stretch>
+                      <a:fillRect/>
+                    </a:stretch>
+                  </pic:blipFill>
+                  <pic:spPr bwMode="auto">
+                    <a:xfrm>
+                      <a:off x="0" y="0"/>
+                      <a:ext cx="5612130" cy="4332605"/>
+                    </a:xfrm>
+                    <a:prstGeom prst="rect">
+                      <a:avLst/>
+                    </a:prstGeom>
+                    <a:noFill/>
+                    <a:ln>
+                      <a:noFill/>
+                    </a:ln>
+                  </pic:spPr>
+                </pic:pic>
+              </a:graphicData>
+            </a:graphic>
+          </wp:inline>
+        </w:drawing>
+      </w:r>
+    </w:p>
+    <w:p>
+      <w:pPr>
+        <w:pStyle w:val="NoSpacing"/>
+        <w:jc w:val="center"/>
+        <w:rPr>
+          <w:rFonts w:ascii="Tahoma" w:hAnsi="Tahoma"/>
+          <w:b/>
+          <w:bCs/>
+          <w:i/>
+          <w:iCs/>
+          <w:sz w:val="24"/>
+        </w:rPr>
+      </w:pPr>
+      <w:r>
+        <w:rPr>
+          <w:rFonts w:ascii="Tahoma" w:hAnsi="Tahoma"/>
+          <w:b/>
+          <w:bCs/>
+          <w:i/>
+          <w:iCs/>
+          <w:sz w:val="24"/>
+        </w:rPr>
+        <w:t>Figura 2: Diagrama Caso de Uso de Recursos</w:t>
+      </w:r>
+    </w:p>
+    <w:p>
+      <w:pPr>
+        <w:pStyle w:val="NoSpacing"/>
+        <w:jc w:val="both"/>
+        <w:rPr>
+          <w:rFonts w:ascii="Tahoma" w:hAnsi="Tahoma"/>
+          <w:b/>
+          <w:bCs/>
+          <w:sz w:val="24"/>
+        </w:rPr>
+      </w:pPr>
+    </w:p>
+    <w:p>
+      <w:pPr>
+        <w:rPr>
+          <w:rFonts w:ascii="Tahoma" w:hAnsi="Tahoma"/>
+          <w:b/>
+          <w:bCs/>
+          <w:sz w:val="24"/>
+        </w:rPr>
+      </w:pPr>
+      <w:r>
+        <w:rPr>
+          <w:rFonts w:ascii="Tahoma" w:hAnsi="Tahoma"/>
+          <w:b/>
+          <w:bCs/>
+          <w:sz w:val="24"/>
+        </w:rPr>
+        <w:br w:type="page"/>
+      </w:r>
+    </w:p>
+    <w:p>
+      <w:pPr>
+        <w:pStyle w:val="NoSpacing"/>
+        <w:jc w:val="both"/>
+        <w:rPr>
+          <w:rFonts w:ascii="Tahoma" w:hAnsi="Tahoma"/>
+          <w:b/>
+          <w:bCs/>
+          <w:sz w:val="24"/>
+        </w:rPr>
+      </w:pPr>
+      <w:r>
+        <w:rPr>
+          <w:rFonts w:ascii="Tahoma" w:hAnsi="Tahoma"/>
+          <w:b/>
+          <w:bCs/>
+          <w:sz w:val="24"/>
+        </w:rPr>
+        <w:lastRenderedPageBreak/>
+        <w:t>Diagramas de Secuencia:</w:t>
+      </w:r>
+    </w:p>
+    <w:p>
+      <w:pPr>
+        <w:pStyle w:val="NoSpacing"/>
+        <w:jc w:val="both"/>
+        <w:rPr>
+          <w:rFonts w:ascii="Tahoma" w:hAnsi="Tahoma"/>
+          <w:b/>
+          <w:bCs/>
+          <w:sz w:val="24"/>
+        </w:rPr>
+      </w:pPr>
+    </w:p>
+    <w:p>
+      <w:pPr>
+        <w:pStyle w:val="NoSpacing"/>
+        <w:jc w:val="center"/>
+        <w:rPr>
+          <w:rFonts w:ascii="Tahoma" w:hAnsi="Tahoma"/>
+          <w:b/>
+          <w:bCs/>
+          <w:sz w:val="24"/>
+        </w:rPr>
+      </w:pPr>
+    </w:p>
+    <w:p>
+      <w:pPr>
+        <w:pStyle w:val="NoSpacing"/>
+        <w:jc w:val="center"/>
+        <w:rPr>
+          <w:rFonts w:ascii="Tahoma" w:hAnsi="Tahoma"/>
+          <w:i/>
+          <w:iCs/>
+          <w:sz w:val="24"/>
+        </w:rPr>
+      </w:pPr>
+      <w:r>
+        <w:rPr>
+          <w:noProof/>
+        </w:rPr>
+        <w:drawing>
+          <wp:inline distT="0" distB="0" distL="0" distR="0" wp14:anchorId="621D8BC3" wp14:editId="2287AA1C">
+            <wp:extent cx="4789805" cy="4528185"/>
+            <wp:effectExtent l="0" t="0" r="0" b="5715"/>
+            <wp:docPr id="11" name="Picture 11"/>
+            <wp:cNvGraphicFramePr>
+              <a:graphicFrameLocks xmlns:a="http://schemas.openxmlformats.org/drawingml/2006/main" noChangeAspect="1"/>
+            </wp:cNvGraphicFramePr>
+            <a:graphic xmlns:a="http://schemas.openxmlformats.org/drawingml/2006/main">
+              <a:graphicData uri="http://schemas.openxmlformats.org/drawingml/2006/picture">
+                <pic:pic xmlns:pic="http://schemas.openxmlformats.org/drawingml/2006/picture">
+                  <pic:nvPicPr>
+                    <pic:cNvPr id="0" name="Picture 17"/>
+                    <pic:cNvPicPr>
+                      <a:picLocks noChangeAspect="1" noChangeArrowheads="1"/>
+                    </pic:cNvPicPr>
+                  </pic:nvPicPr>
+                  <pic:blipFill>
+                    <a:blip r:embed="rId12">
+                      <a:extLst>
+                        <a:ext uri="{28A0092B-C50C-407E-A947-70E740481C1C}">
+                          <a14:useLocalDpi xmlns:a14="http://schemas.microsoft.com/office/drawing/2010/main" val="0"/>
+                        </a:ext>
+                      </a:extLst>
+                    </a:blip>
+                    <a:srcRect/>
+                    <a:stretch>
+                      <a:fillRect/>
+                    </a:stretch>
+                  </pic:blipFill>
+                  <pic:spPr bwMode="auto">
+                    <a:xfrm>
+                      <a:off x="0" y="0"/>
+                      <a:ext cx="4789805" cy="4528185"/>
+                    </a:xfrm>
+                    <a:prstGeom prst="rect">
+                      <a:avLst/>
+                    </a:prstGeom>
+                    <a:noFill/>
+                    <a:ln>
+                      <a:noFill/>
+                    </a:ln>
+                  </pic:spPr>
+                </pic:pic>
+              </a:graphicData>
+            </a:graphic>
+          </wp:inline>
+        </w:drawing>
+      </w:r>
+    </w:p>
+    <w:p>
+      <w:pPr>
+        <w:pStyle w:val="NoSpacing"/>
+        <w:jc w:val="center"/>
+        <w:rPr>
+          <w:rFonts w:ascii="Tahoma" w:hAnsi="Tahoma"/>
+          <w:b/>
+          <w:bCs/>
+          <w:i/>
+          <w:iCs/>
+          <w:sz w:val="24"/>
+        </w:rPr>
+      </w:pPr>
+      <w:r>
+        <w:rPr>
+          <w:rFonts w:ascii="Tahoma" w:hAnsi="Tahoma"/>
+          <w:b/>
+          <w:bCs/>
+          <w:i/>
+          <w:iCs/>
+          <w:sz w:val="24"/>
+        </w:rPr>
+        <w:t xml:space="preserve">Figura </w:t>
+      </w:r>
+      <w:r>
+        <w:rPr>
+          <w:rFonts w:ascii="Tahoma" w:hAnsi="Tahoma"/>
+          <w:b/>
+          <w:bCs/>
+          <w:i/>
+          <w:iCs/>
+          <w:sz w:val="24"/>
+        </w:rPr>
+        <w:t>3</w:t>
+      </w:r>
+      <w:r>
+        <w:rPr>
+          <w:rFonts w:ascii="Tahoma" w:hAnsi="Tahoma"/>
+          <w:b/>
+          <w:bCs/>
+          <w:i/>
+          <w:iCs/>
+          <w:sz w:val="24"/>
+        </w:rPr>
+        <w:t>: Diagrama de Secuencia de Usuario – Registro</w:t>
+      </w:r>
+      <w:r>
+        <w:rPr>
+          <w:rFonts w:ascii="Tahoma" w:hAnsi="Tahoma"/>
+          <w:b/>
+          <w:bCs/>
+          <w:i/>
+          <w:iCs/>
+          <w:sz w:val="24"/>
+        </w:rPr>
+        <w:t xml:space="preserve"> Exitoso</w:t>
+      </w:r>
+    </w:p>
+    <w:p>
+      <w:pPr>
+        <w:pStyle w:val="NoSpacing"/>
+        <w:jc w:val="center"/>
+        <w:rPr>
+          <w:rFonts w:ascii="Tahoma" w:hAnsi="Tahoma"/>
+          <w:b/>
+          <w:bCs/>
+          <w:i/>
+          <w:iCs/>
+          <w:sz w:val="24"/>
+        </w:rPr>
+      </w:pPr>
+    </w:p>
+    <w:p>
+      <w:pPr>
+        <w:rPr>
+          <w:rFonts w:ascii="Tahoma" w:hAnsi="Tahoma"/>
+          <w:b/>
+          <w:bCs/>
+          <w:i/>
+          <w:iCs/>
+          <w:sz w:val="24"/>
+        </w:rPr>
+      </w:pPr>
+      <w:r>
+        <w:rPr>
+          <w:rFonts w:ascii="Tahoma" w:hAnsi="Tahoma"/>
+          <w:b/>
+          <w:bCs/>
+          <w:i/>
+          <w:iCs/>
+          <w:sz w:val="24"/>
+        </w:rPr>
+        <w:br w:type="page"/>
+      </w:r>
+    </w:p>
+    <w:p>
+      <w:pPr>
+        <w:pStyle w:val="NoSpacing"/>
+        <w:jc w:val="center"/>
+        <w:rPr>
+          <w:rFonts w:ascii="Tahoma" w:hAnsi="Tahoma"/>
+          <w:b/>
+          <w:bCs/>
+          <w:i/>
+          <w:iCs/>
+          <w:sz w:val="24"/>
+        </w:rPr>
+      </w:pPr>
+      <w:r>
+        <w:rPr>
+          <w:noProof/>
+        </w:rPr>
+        <w:lastRenderedPageBreak/>
+        <w:drawing>
+          <wp:inline distT="0" distB="0" distL="0" distR="0" wp14:anchorId="0BCD2C0C" wp14:editId="591F6CEC">
+            <wp:extent cx="3744595" cy="4648200"/>
+            <wp:effectExtent l="0" t="0" r="8255" b="0"/>
+            <wp:docPr id="10" name="Picture 10"/>
+            <wp:cNvGraphicFramePr>
+              <a:graphicFrameLocks xmlns:a="http://schemas.openxmlformats.org/drawingml/2006/main" noChangeAspect="1"/>
+            </wp:cNvGraphicFramePr>
+            <a:graphic xmlns:a="http://schemas.openxmlformats.org/drawingml/2006/main">
+              <a:graphicData uri="http://schemas.openxmlformats.org/drawingml/2006/picture">
+                <pic:pic xmlns:pic="http://schemas.openxmlformats.org/drawingml/2006/picture">
+                  <pic:nvPicPr>
+                    <pic:cNvPr id="0" name="Picture 15"/>
+                    <pic:cNvPicPr>
+                      <a:picLocks noChangeAspect="1" noChangeArrowheads="1"/>
+                    </pic:cNvPicPr>
+                  </pic:nvPicPr>
+                  <pic:blipFill>
+                    <a:blip r:embed="rId13">
+                      <a:extLst>
+                        <a:ext uri="{28A0092B-C50C-407E-A947-70E740481C1C}">
+                          <a14:useLocalDpi xmlns:a14="http://schemas.microsoft.com/office/drawing/2010/main" val="0"/>
+                        </a:ext>
+                      </a:extLst>
+                    </a:blip>
+                    <a:srcRect/>
+                    <a:stretch>
+                      <a:fillRect/>
+                    </a:stretch>
+                  </pic:blipFill>
+                  <pic:spPr bwMode="auto">
+                    <a:xfrm>
+                      <a:off x="0" y="0"/>
+                      <a:ext cx="3744595" cy="4648200"/>
+                    </a:xfrm>
+                    <a:prstGeom prst="rect">
+                      <a:avLst/>
+                    </a:prstGeom>
+                    <a:noFill/>
+                    <a:ln>
+                      <a:noFill/>
+                    </a:ln>
+                  </pic:spPr>
+                </pic:pic>
+              </a:graphicData>
+            </a:graphic>
+          </wp:inline>
+        </w:drawing>
+      </w:r>
+    </w:p>
+    <w:p>
+      <w:pPr>
+        <w:pStyle w:val="NoSpacing"/>
+        <w:jc w:val="center"/>
+        <w:rPr>
+          <w:rFonts w:ascii="Tahoma" w:hAnsi="Tahoma"/>
+          <w:b/>
+          <w:bCs/>
+          <w:i/>
+          <w:iCs/>
+          <w:sz w:val="24"/>
+        </w:rPr>
+      </w:pPr>
+      <w:r>
+        <w:rPr>
+          <w:rFonts w:ascii="Tahoma" w:hAnsi="Tahoma"/>
+          <w:b/>
+          <w:bCs/>
+          <w:i/>
+          <w:iCs/>
+          <w:sz w:val="24"/>
+        </w:rPr>
+        <w:t xml:space="preserve">Figura </w:t>
+      </w:r>
+      <w:r>
+        <w:rPr>
+          <w:rFonts w:ascii="Tahoma" w:hAnsi="Tahoma"/>
+          <w:b/>
+          <w:bCs/>
+          <w:i/>
+          <w:iCs/>
+          <w:sz w:val="24"/>
+        </w:rPr>
+        <w:t>4</w:t>
+      </w:r>
+      <w:r>
+        <w:rPr>
+          <w:rFonts w:ascii="Tahoma" w:hAnsi="Tahoma"/>
+          <w:b/>
+          <w:bCs/>
+          <w:i/>
+          <w:iCs/>
+          <w:sz w:val="24"/>
+        </w:rPr>
+        <w:t xml:space="preserve">: Diagrama de Secuencia de Usuario </w:t>
+      </w:r>
+      <w:r>
+        <w:rPr>
+          <w:rFonts w:ascii="Tahoma" w:hAnsi="Tahoma"/>
+          <w:b/>
+          <w:bCs/>
+          <w:i/>
+          <w:iCs/>
+          <w:sz w:val="24"/>
+        </w:rPr>
+        <w:t>–</w:t>
+      </w:r>
+      <w:r>
+        <w:rPr>
+          <w:rFonts w:ascii="Tahoma" w:hAnsi="Tahoma"/>
+          <w:b/>
+          <w:bCs/>
+          <w:i/>
+          <w:iCs/>
+          <w:sz w:val="24"/>
+        </w:rPr>
+        <w:t xml:space="preserve"> </w:t>
+      </w:r>
+      <w:r>
+        <w:rPr>
+          <w:rFonts w:ascii="Tahoma" w:hAnsi="Tahoma"/>
+          <w:b/>
+          <w:bCs/>
+          <w:i/>
+          <w:iCs/>
+          <w:sz w:val="24"/>
+        </w:rPr>
+        <w:t>Registro Rechazado</w:t>
+      </w:r>
+    </w:p>
+    <w:p>
+      <w:pPr>
+        <w:pStyle w:val="NoSpacing"/>
+        <w:jc w:val="both"/>
+        <w:rPr>
+          <w:rFonts w:ascii="Tahoma" w:hAnsi="Tahoma"/>
+          <w:b/>
+          <w:bCs/>
+          <w:sz w:val="24"/>
+        </w:rPr>
+      </w:pPr>
+    </w:p>
+    <w:p>
+      <w:pPr>
+        <w:pStyle w:val="NoSpacing"/>
+        <w:jc w:val="center"/>
+        <w:rPr>
+          <w:rFonts w:ascii="Tahoma" w:hAnsi="Tahoma"/>
+          <w:i/>
+          <w:iCs/>
+          <w:sz w:val="24"/>
+        </w:rPr>
+      </w:pPr>
+      <w:r>
+        <w:rPr>
+          <w:noProof/>
+        </w:rPr>
+        <w:lastRenderedPageBreak/>
+        <w:drawing>
+          <wp:inline distT="0" distB="0" distL="0" distR="0" wp14:anchorId="042BDAAC" wp14:editId="5E318522">
+            <wp:extent cx="4800600" cy="5760720"/>
+            <wp:effectExtent l="0" t="0" r="0" b="0"/>
+            <wp:docPr id="6" name="Picture 6"/>
+            <wp:cNvGraphicFramePr>
+              <a:graphicFrameLocks xmlns:a="http://schemas.openxmlformats.org/drawingml/2006/main" noChangeAspect="1"/>
+            </wp:cNvGraphicFramePr>
+            <a:graphic xmlns:a="http://schemas.openxmlformats.org/drawingml/2006/main">
+              <a:graphicData uri="http://schemas.openxmlformats.org/drawingml/2006/picture">
+                <pic:pic xmlns:pic="http://schemas.openxmlformats.org/drawingml/2006/picture">
+                  <pic:nvPicPr>
+                    <pic:cNvPr id="0" name="Picture 7"/>
+                    <pic:cNvPicPr>
+                      <a:picLocks noChangeAspect="1" noChangeArrowheads="1"/>
+                    </pic:cNvPicPr>
+                  </pic:nvPicPr>
+                  <pic:blipFill>
+                    <a:blip r:embed="rId14">
+                      <a:extLst>
+                        <a:ext uri="{28A0092B-C50C-407E-A947-70E740481C1C}">
+                          <a14:useLocalDpi xmlns:a14="http://schemas.microsoft.com/office/drawing/2010/main" val="0"/>
+                        </a:ext>
+                      </a:extLst>
+                    </a:blip>
+                    <a:srcRect/>
+                    <a:stretch>
+                      <a:fillRect/>
+                    </a:stretch>
+                  </pic:blipFill>
+                  <pic:spPr bwMode="auto">
+                    <a:xfrm>
+                      <a:off x="0" y="0"/>
+                      <a:ext cx="4800600" cy="5760720"/>
+                    </a:xfrm>
+                    <a:prstGeom prst="rect">
+                      <a:avLst/>
+                    </a:prstGeom>
+                    <a:noFill/>
+                    <a:ln>
+                      <a:noFill/>
+                    </a:ln>
+                  </pic:spPr>
+                </pic:pic>
+              </a:graphicData>
+            </a:graphic>
+          </wp:inline>
+        </w:drawing>
+      </w:r>
+    </w:p>
+    <w:p>
+      <w:pPr>
+        <w:pStyle w:val="NoSpacing"/>
+        <w:jc w:val="center"/>
+        <w:rPr>
+          <w:rFonts w:ascii="Tahoma" w:hAnsi="Tahoma"/>
+          <w:i/>
+          <w:iCs/>
+          <w:sz w:val="24"/>
+        </w:rPr>
+      </w:pPr>
+    </w:p>
+    <w:p>
+      <w:pPr>
+        <w:pStyle w:val="NoSpacing"/>
+        <w:jc w:val="center"/>
+        <w:rPr>
+          <w:rFonts w:ascii="Tahoma" w:hAnsi="Tahoma"/>
+          <w:b/>
+          <w:bCs/>
+          <w:i/>
+          <w:iCs/>
+          <w:sz w:val="24"/>
+        </w:rPr>
+      </w:pPr>
+      <w:r>
+        <w:rPr>
+          <w:rFonts w:ascii="Tahoma" w:hAnsi="Tahoma"/>
+          <w:b/>
+          <w:bCs/>
+          <w:i/>
+          <w:iCs/>
+          <w:sz w:val="24"/>
+        </w:rPr>
+        <w:t xml:space="preserve">Figura </w:t>
+      </w:r>
+      <w:r>
+        <w:rPr>
+          <w:rFonts w:ascii="Tahoma" w:hAnsi="Tahoma"/>
+          <w:b/>
+          <w:bCs/>
+          <w:i/>
+          <w:iCs/>
+          <w:sz w:val="24"/>
+        </w:rPr>
+        <w:t>5</w:t>
+      </w:r>
+      <w:r>
+        <w:rPr>
+          <w:rFonts w:ascii="Tahoma" w:hAnsi="Tahoma"/>
+          <w:b/>
+          <w:bCs/>
+          <w:i/>
+          <w:iCs/>
+          <w:sz w:val="24"/>
+        </w:rPr>
+        <w:t xml:space="preserve">: Diagrama de Secuencia de Emprendedor </w:t>
+      </w:r>
+      <w:r>
+        <w:rPr>
+          <w:rFonts w:ascii="Tahoma" w:hAnsi="Tahoma"/>
+          <w:b/>
+          <w:bCs/>
+          <w:i/>
+          <w:iCs/>
+          <w:sz w:val="24"/>
+        </w:rPr>
+        <w:t>- P</w:t>
+      </w:r>
+      <w:r>
+        <w:rPr>
+          <w:rFonts w:ascii="Tahoma" w:hAnsi="Tahoma"/>
+          <w:b/>
+          <w:bCs/>
+          <w:i/>
+          <w:iCs/>
+          <w:sz w:val="24"/>
+        </w:rPr>
+        <w:t xml:space="preserve">ublicando idea </w:t>
+      </w:r>
+      <w:r>
+        <w:rPr>
+          <w:rFonts w:ascii="Tahoma" w:hAnsi="Tahoma"/>
+          <w:b/>
+          <w:bCs/>
+          <w:i/>
+          <w:iCs/>
+          <w:sz w:val="24"/>
+        </w:rPr>
+        <w:t xml:space="preserve">y es </w:t>
+      </w:r>
+      <w:r>
+        <w:rPr>
+          <w:rFonts w:ascii="Tahoma" w:hAnsi="Tahoma"/>
+          <w:b/>
+          <w:bCs/>
+          <w:i/>
+          <w:iCs/>
+          <w:sz w:val="24"/>
+        </w:rPr>
+        <w:t>e</w:t>
+      </w:r>
+      <w:r>
+        <w:rPr>
+          <w:rFonts w:ascii="Tahoma" w:hAnsi="Tahoma"/>
+          <w:b/>
+          <w:bCs/>
+          <w:i/>
+          <w:iCs/>
+          <w:sz w:val="24"/>
+        </w:rPr>
+        <w:t>xito</w:t>
+      </w:r>
+      <w:r>
+        <w:rPr>
+          <w:rFonts w:ascii="Tahoma" w:hAnsi="Tahoma"/>
+          <w:b/>
+          <w:bCs/>
+          <w:i/>
+          <w:iCs/>
+          <w:sz w:val="24"/>
+        </w:rPr>
+        <w:t>so</w:t>
+      </w:r>
+    </w:p>
+    <w:p>
+      <w:pPr>
+        <w:rPr>
+          <w:rFonts w:ascii="Tahoma" w:hAnsi="Tahoma"/>
+          <w:b/>
+          <w:bCs/>
+          <w:i/>
+          <w:iCs/>
+          <w:sz w:val="24"/>
+        </w:rPr>
+      </w:pPr>
+      <w:r>
+        <w:rPr>
+          <w:rFonts w:ascii="Tahoma" w:hAnsi="Tahoma"/>
+          <w:b/>
+          <w:bCs/>
+          <w:i/>
+          <w:iCs/>
+          <w:sz w:val="24"/>
+        </w:rPr>
+        <w:br w:type="page"/>
+      </w:r>
+    </w:p>
+    <w:p>
+      <w:pPr>
+        <w:pStyle w:val="NoSpacing"/>
+        <w:jc w:val="center"/>
+        <w:rPr>
+          <w:rFonts w:ascii="Tahoma" w:hAnsi="Tahoma"/>
+          <w:b/>
+          <w:bCs/>
+          <w:i/>
+          <w:iCs/>
+          <w:sz w:val="24"/>
+        </w:rPr>
+      </w:pPr>
+      <w:r>
+        <w:rPr>
+          <w:noProof/>
+        </w:rPr>
+        <w:lastRenderedPageBreak/>
+        <w:drawing>
+          <wp:inline distT="0" distB="0" distL="0" distR="0" wp14:anchorId="2F91BD30" wp14:editId="19E71D6E">
+            <wp:extent cx="4351020" cy="4587240"/>
+            <wp:effectExtent l="0" t="0" r="0" b="3810"/>
+            <wp:docPr id="7" name="Picture 7"/>
+            <wp:cNvGraphicFramePr>
+              <a:graphicFrameLocks xmlns:a="http://schemas.openxmlformats.org/drawingml/2006/main" noChangeAspect="1"/>
+            </wp:cNvGraphicFramePr>
+            <a:graphic xmlns:a="http://schemas.openxmlformats.org/drawingml/2006/main">
+              <a:graphicData uri="http://schemas.openxmlformats.org/drawingml/2006/picture">
+                <pic:pic xmlns:pic="http://schemas.openxmlformats.org/drawingml/2006/picture">
+                  <pic:nvPicPr>
+                    <pic:cNvPr id="0" name="Picture 9"/>
+                    <pic:cNvPicPr>
+                      <a:picLocks noChangeAspect="1" noChangeArrowheads="1"/>
+                    </pic:cNvPicPr>
+                  </pic:nvPicPr>
+                  <pic:blipFill>
+                    <a:blip r:embed="rId15">
+                      <a:extLst>
+                        <a:ext uri="{28A0092B-C50C-407E-A947-70E740481C1C}">
+                          <a14:useLocalDpi xmlns:a14="http://schemas.microsoft.com/office/drawing/2010/main" val="0"/>
+                        </a:ext>
+                      </a:extLst>
+                    </a:blip>
+                    <a:srcRect/>
+                    <a:stretch>
+                      <a:fillRect/>
+                    </a:stretch>
+                  </pic:blipFill>
+                  <pic:spPr bwMode="auto">
+                    <a:xfrm>
+                      <a:off x="0" y="0"/>
+                      <a:ext cx="4351020" cy="4587240"/>
+                    </a:xfrm>
+                    <a:prstGeom prst="rect">
+                      <a:avLst/>
+                    </a:prstGeom>
+                    <a:noFill/>
+                    <a:ln>
+                      <a:noFill/>
+                    </a:ln>
+                  </pic:spPr>
+                </pic:pic>
+              </a:graphicData>
+            </a:graphic>
+          </wp:inline>
+        </w:drawing>
+      </w:r>
+    </w:p>
+    <w:p>
+      <w:pPr>
+        <w:pStyle w:val="NoSpacing"/>
+        <w:jc w:val="center"/>
+        <w:rPr>
+          <w:rFonts w:ascii="Tahoma" w:hAnsi="Tahoma"/>
+          <w:b/>
+          <w:bCs/>
+          <w:i/>
+          <w:iCs/>
+          <w:sz w:val="24"/>
+        </w:rPr>
+      </w:pPr>
+    </w:p>
+    <w:p>
+      <w:pPr>
+        <w:pStyle w:val="NoSpacing"/>
+        <w:jc w:val="center"/>
+        <w:rPr>
+          <w:rFonts w:ascii="Tahoma" w:hAnsi="Tahoma"/>
+          <w:b/>
+          <w:bCs/>
+          <w:i/>
+          <w:iCs/>
+          <w:sz w:val="24"/>
+        </w:rPr>
+      </w:pPr>
+      <w:r>
+        <w:rPr>
+          <w:rFonts w:ascii="Tahoma" w:hAnsi="Tahoma"/>
+          <w:b/>
+          <w:bCs/>
+          <w:i/>
+          <w:iCs/>
+          <w:sz w:val="24"/>
+        </w:rPr>
+        <w:t xml:space="preserve">Figura </w:t>
+      </w:r>
+      <w:r>
+        <w:rPr>
+          <w:rFonts w:ascii="Tahoma" w:hAnsi="Tahoma"/>
+          <w:b/>
+          <w:bCs/>
+          <w:i/>
+          <w:iCs/>
+          <w:sz w:val="24"/>
+        </w:rPr>
+        <w:t>6</w:t>
+      </w:r>
+      <w:r>
+        <w:rPr>
+          <w:rFonts w:ascii="Tahoma" w:hAnsi="Tahoma"/>
+          <w:b/>
+          <w:bCs/>
+          <w:i/>
+          <w:iCs/>
+          <w:sz w:val="24"/>
+        </w:rPr>
+        <w:t>: Diagrama de Secuencia de Emprendedor</w:t>
+      </w:r>
+      <w:r>
+        <w:rPr>
+          <w:rFonts w:ascii="Tahoma" w:hAnsi="Tahoma"/>
+          <w:b/>
+          <w:bCs/>
+          <w:i/>
+          <w:iCs/>
+          <w:sz w:val="24"/>
+        </w:rPr>
+        <w:t xml:space="preserve"> </w:t>
+      </w:r>
+      <w:r>
+        <w:rPr>
+          <w:rFonts w:ascii="Tahoma" w:hAnsi="Tahoma"/>
+          <w:b/>
+          <w:bCs/>
+          <w:i/>
+          <w:iCs/>
+          <w:sz w:val="24"/>
+        </w:rPr>
+        <w:t>–</w:t>
+      </w:r>
+      <w:r>
+        <w:rPr>
+          <w:rFonts w:ascii="Tahoma" w:hAnsi="Tahoma"/>
+          <w:b/>
+          <w:bCs/>
+          <w:i/>
+          <w:iCs/>
+          <w:sz w:val="24"/>
+        </w:rPr>
+        <w:t xml:space="preserve"> </w:t>
+      </w:r>
+      <w:r>
+        <w:rPr>
+          <w:rFonts w:ascii="Tahoma" w:hAnsi="Tahoma"/>
+          <w:b/>
+          <w:bCs/>
+          <w:i/>
+          <w:iCs/>
+          <w:sz w:val="24"/>
+        </w:rPr>
+        <w:t>Idea es filtrada como Spam</w:t>
+      </w:r>
+    </w:p>
+    <w:p>
+      <w:pPr>
+        <w:rPr>
+          <w:rFonts w:ascii="Tahoma" w:hAnsi="Tahoma"/>
+          <w:b/>
+          <w:bCs/>
+          <w:i/>
+          <w:iCs/>
+          <w:sz w:val="24"/>
+        </w:rPr>
+      </w:pPr>
+      <w:r>
+        <w:rPr>
+          <w:rFonts w:ascii="Tahoma" w:hAnsi="Tahoma"/>
+          <w:b/>
+          <w:bCs/>
+          <w:i/>
+          <w:iCs/>
+          <w:sz w:val="24"/>
+        </w:rPr>
+        <w:br w:type="page"/>
+      </w:r>
+    </w:p>
+    <w:p>
+      <w:pPr>
+        <w:pStyle w:val="NoSpacing"/>
+        <w:jc w:val="center"/>
+        <w:rPr>
+          <w:rFonts w:ascii="Tahoma" w:hAnsi="Tahoma"/>
+          <w:b/>
+          <w:bCs/>
+          <w:i/>
+          <w:iCs/>
+          <w:sz w:val="24"/>
+        </w:rPr>
+      </w:pPr>
+      <w:r>
+        <w:rPr>
+          <w:noProof/>
+        </w:rPr>
+        <w:lastRenderedPageBreak/>
+        <w:drawing>
+          <wp:inline distT="0" distB="0" distL="0" distR="0" wp14:anchorId="5B34EC9D" wp14:editId="4F6A97CE">
+            <wp:extent cx="3522345" cy="3928745"/>
+            <wp:effectExtent l="0" t="0" r="1905" b="0"/>
+            <wp:docPr id="8" name="Picture 8"/>
+            <wp:cNvGraphicFramePr>
+              <a:graphicFrameLocks xmlns:a="http://schemas.openxmlformats.org/drawingml/2006/main" noChangeAspect="1"/>
+            </wp:cNvGraphicFramePr>
+            <a:graphic xmlns:a="http://schemas.openxmlformats.org/drawingml/2006/main">
+              <a:graphicData uri="http://schemas.openxmlformats.org/drawingml/2006/picture">
+                <pic:pic xmlns:pic="http://schemas.openxmlformats.org/drawingml/2006/picture">
+                  <pic:nvPicPr>
+                    <pic:cNvPr id="0" name="Picture 11"/>
+                    <pic:cNvPicPr>
+                      <a:picLocks noChangeAspect="1" noChangeArrowheads="1"/>
+                    </pic:cNvPicPr>
+                  </pic:nvPicPr>
+                  <pic:blipFill>
+                    <a:blip r:embed="rId16">
+                      <a:extLst>
+                        <a:ext uri="{28A0092B-C50C-407E-A947-70E740481C1C}">
+                          <a14:useLocalDpi xmlns:a14="http://schemas.microsoft.com/office/drawing/2010/main" val="0"/>
+                        </a:ext>
+                      </a:extLst>
+                    </a:blip>
+                    <a:srcRect/>
+                    <a:stretch>
+                      <a:fillRect/>
+                    </a:stretch>
+                  </pic:blipFill>
+                  <pic:spPr bwMode="auto">
+                    <a:xfrm>
+                      <a:off x="0" y="0"/>
+                      <a:ext cx="3522345" cy="3928745"/>
+                    </a:xfrm>
+                    <a:prstGeom prst="rect">
+                      <a:avLst/>
+                    </a:prstGeom>
+                    <a:noFill/>
+                    <a:ln>
+                      <a:noFill/>
+                    </a:ln>
+                  </pic:spPr>
+                </pic:pic>
+              </a:graphicData>
+            </a:graphic>
+          </wp:inline>
+        </w:drawing>
+      </w:r>
+    </w:p>
+    <w:p>
+      <w:pPr>
+        <w:pStyle w:val="NoSpacing"/>
+        <w:jc w:val="center"/>
+        <w:rPr>
+          <w:rFonts w:ascii="Tahoma" w:hAnsi="Tahoma"/>
+          <w:b/>
+          <w:bCs/>
+          <w:i/>
+          <w:iCs/>
+          <w:sz w:val="24"/>
+        </w:rPr>
+      </w:pPr>
+      <w:r>
+        <w:rPr>
+          <w:rFonts w:ascii="Tahoma" w:hAnsi="Tahoma"/>
+          <w:b/>
+          <w:bCs/>
+          <w:i/>
+          <w:iCs/>
+          <w:sz w:val="24"/>
+        </w:rPr>
+        <w:t xml:space="preserve">Figura </w:t>
+      </w:r>
+      <w:r>
+        <w:rPr>
+          <w:rFonts w:ascii="Tahoma" w:hAnsi="Tahoma"/>
+          <w:b/>
+          <w:bCs/>
+          <w:i/>
+          <w:iCs/>
+          <w:sz w:val="24"/>
+        </w:rPr>
+        <w:t>7</w:t>
+      </w:r>
+      <w:r>
+        <w:rPr>
+          <w:rFonts w:ascii="Tahoma" w:hAnsi="Tahoma"/>
+          <w:b/>
+          <w:bCs/>
+          <w:i/>
+          <w:iCs/>
+          <w:sz w:val="24"/>
+        </w:rPr>
+        <w:t>: Diagrama de Secuencia de Emprendedor – Formulario Inválido</w:t>
+      </w:r>
+    </w:p>
+    <w:p>
+      <w:pPr>
+        <w:pStyle w:val="NoSpacing"/>
+        <w:jc w:val="center"/>
+        <w:rPr>
+          <w:rFonts w:ascii="Tahoma" w:hAnsi="Tahoma"/>
+          <w:b/>
+          <w:bCs/>
+          <w:i/>
+          <w:iCs/>
+          <w:sz w:val="24"/>
+        </w:rPr>
+      </w:pPr>
+    </w:p>
+    <w:p>
+      <w:pPr>
+        <w:pStyle w:val="NoSpacing"/>
+        <w:jc w:val="center"/>
+        <w:rPr>
+          <w:rFonts w:ascii="Tahoma" w:hAnsi="Tahoma"/>
+          <w:b/>
+          <w:bCs/>
+          <w:i/>
+          <w:iCs/>
+          <w:sz w:val="24"/>
+        </w:rPr>
+      </w:pPr>
+      <w:r>
+        <w:rPr>
+          <w:noProof/>
+        </w:rPr>
+        <w:lastRenderedPageBreak/>
+        <w:drawing>
+          <wp:inline distT="0" distB="0" distL="0" distR="0" wp14:anchorId="3DA981C7" wp14:editId="44ED9586">
+            <wp:extent cx="4106545" cy="4639945"/>
+            <wp:effectExtent l="0" t="0" r="8255" b="8255"/>
+            <wp:docPr id="9" name="Picture 9"/>
+            <wp:cNvGraphicFramePr>
+              <a:graphicFrameLocks xmlns:a="http://schemas.openxmlformats.org/drawingml/2006/main" noChangeAspect="1"/>
+            </wp:cNvGraphicFramePr>
+            <a:graphic xmlns:a="http://schemas.openxmlformats.org/drawingml/2006/main">
+              <a:graphicData uri="http://schemas.openxmlformats.org/drawingml/2006/picture">
+                <pic:pic xmlns:pic="http://schemas.openxmlformats.org/drawingml/2006/picture">
+                  <pic:nvPicPr>
+                    <pic:cNvPr id="0" name="Picture 13"/>
+                    <pic:cNvPicPr>
+                      <a:picLocks noChangeAspect="1" noChangeArrowheads="1"/>
+                    </pic:cNvPicPr>
+                  </pic:nvPicPr>
+                  <pic:blipFill>
+                    <a:blip r:embed="rId17">
+                      <a:extLst>
+                        <a:ext uri="{28A0092B-C50C-407E-A947-70E740481C1C}">
+                          <a14:useLocalDpi xmlns:a14="http://schemas.microsoft.com/office/drawing/2010/main" val="0"/>
+                        </a:ext>
+                      </a:extLst>
+                    </a:blip>
+                    <a:srcRect/>
+                    <a:stretch>
+                      <a:fillRect/>
+                    </a:stretch>
+                  </pic:blipFill>
+                  <pic:spPr bwMode="auto">
+                    <a:xfrm>
+                      <a:off x="0" y="0"/>
+                      <a:ext cx="4106545" cy="4639945"/>
+                    </a:xfrm>
+                    <a:prstGeom prst="rect">
+                      <a:avLst/>
+                    </a:prstGeom>
+                    <a:noFill/>
+                    <a:ln>
+                      <a:noFill/>
+                    </a:ln>
+                  </pic:spPr>
+                </pic:pic>
+              </a:graphicData>
+            </a:graphic>
+          </wp:inline>
+        </w:drawing>
+      </w:r>
+    </w:p>
+    <w:p>
+      <w:pPr>
+        <w:pStyle w:val="NoSpacing"/>
+        <w:jc w:val="center"/>
+        <w:rPr>
+          <w:rFonts w:ascii="Tahoma" w:hAnsi="Tahoma"/>
+          <w:b/>
+          <w:bCs/>
+          <w:i/>
+          <w:iCs/>
+          <w:sz w:val="24"/>
+        </w:rPr>
+      </w:pPr>
+    </w:p>
+    <w:p>
+      <w:pPr>
+        <w:pStyle w:val="NoSpacing"/>
+        <w:jc w:val="center"/>
+        <w:rPr>
+          <w:rFonts w:ascii="Tahoma" w:hAnsi="Tahoma"/>
+          <w:b/>
+          <w:bCs/>
+          <w:i/>
+          <w:iCs/>
+          <w:sz w:val="24"/>
+        </w:rPr>
+      </w:pPr>
+      <w:r>
+        <w:rPr>
+          <w:rFonts w:ascii="Tahoma" w:hAnsi="Tahoma"/>
+          <w:b/>
+          <w:bCs/>
+          <w:i/>
+          <w:iCs/>
+          <w:sz w:val="24"/>
+        </w:rPr>
+        <w:t xml:space="preserve">Figura </w:t>
+      </w:r>
+      <w:r>
+        <w:rPr>
+          <w:rFonts w:ascii="Tahoma" w:hAnsi="Tahoma"/>
+          <w:b/>
+          <w:bCs/>
+          <w:i/>
+          <w:iCs/>
+          <w:sz w:val="24"/>
+        </w:rPr>
+        <w:t>8</w:t>
+      </w:r>
+      <w:r>
+        <w:rPr>
+          <w:rFonts w:ascii="Tahoma" w:hAnsi="Tahoma"/>
+          <w:b/>
+          <w:bCs/>
+          <w:i/>
+          <w:iCs/>
+          <w:sz w:val="24"/>
+        </w:rPr>
+        <w:t>: Diagrama de Secuencia de Emprendedor – Enlistar ideas Publicadas</w:t>
+      </w:r>
+    </w:p>
+    <w:p>
+      <w:pPr>
+        <w:rPr>
+          <w:rFonts w:ascii="Tahoma" w:hAnsi="Tahoma"/>
+          <w:b/>
+          <w:bCs/>
+          <w:i/>
+          <w:iCs/>
+          <w:sz w:val="24"/>
+        </w:rPr>
+      </w:pPr>
+      <w:r>
+        <w:rPr>
+          <w:rFonts w:ascii="Tahoma" w:hAnsi="Tahoma"/>
+          <w:b/>
+          <w:bCs/>
+          <w:i/>
+          <w:iCs/>
+          <w:sz w:val="24"/>
+        </w:rPr>
+        <w:br w:type="page"/>
+      </w:r>
+    </w:p>
+    <w:p>
+      <w:pPr>
+        <w:pStyle w:val="NoSpacing"/>
+        <w:jc w:val="center"/>
+        <w:rPr>
+          <w:rFonts w:ascii="Tahoma" w:hAnsi="Tahoma"/>
+          <w:b/>
+          <w:bCs/>
+          <w:i/>
+          <w:iCs/>
+          <w:sz w:val="24"/>
+        </w:rPr>
+      </w:pPr>
+      <w:r>
+        <w:rPr>
+          <w:noProof/>
+        </w:rPr>
+        <w:lastRenderedPageBreak/>
+        <w:drawing>
+          <wp:inline distT="0" distB="0" distL="0" distR="0" wp14:anchorId="59440B45" wp14:editId="13ED9C1A">
+            <wp:extent cx="4158615" cy="4212590"/>
+            <wp:effectExtent l="0" t="0" r="0" b="0"/>
+            <wp:docPr id="12" name="Picture 12"/>
+            <wp:cNvGraphicFramePr>
+              <a:graphicFrameLocks xmlns:a="http://schemas.openxmlformats.org/drawingml/2006/main" noChangeAspect="1"/>
+            </wp:cNvGraphicFramePr>
+            <a:graphic xmlns:a="http://schemas.openxmlformats.org/drawingml/2006/main">
+              <a:graphicData uri="http://schemas.openxmlformats.org/drawingml/2006/picture">
+                <pic:pic xmlns:pic="http://schemas.openxmlformats.org/drawingml/2006/picture">
+                  <pic:nvPicPr>
+                    <pic:cNvPr id="0" name="Picture 19"/>
+                    <pic:cNvPicPr>
+                      <a:picLocks noChangeAspect="1" noChangeArrowheads="1"/>
+                    </pic:cNvPicPr>
+                  </pic:nvPicPr>
+                  <pic:blipFill>
+                    <a:blip r:embed="rId18">
+                      <a:extLst>
+                        <a:ext uri="{28A0092B-C50C-407E-A947-70E740481C1C}">
+                          <a14:useLocalDpi xmlns:a14="http://schemas.microsoft.com/office/drawing/2010/main" val="0"/>
+                        </a:ext>
+                      </a:extLst>
+                    </a:blip>
+                    <a:srcRect/>
+                    <a:stretch>
+                      <a:fillRect/>
+                    </a:stretch>
+                  </pic:blipFill>
+                  <pic:spPr bwMode="auto">
+                    <a:xfrm>
+                      <a:off x="0" y="0"/>
+                      <a:ext cx="4158615" cy="4212590"/>
+                    </a:xfrm>
+                    <a:prstGeom prst="rect">
+                      <a:avLst/>
+                    </a:prstGeom>
+                    <a:noFill/>
+                    <a:ln>
+                      <a:noFill/>
+                    </a:ln>
+                  </pic:spPr>
+                </pic:pic>
+              </a:graphicData>
+            </a:graphic>
+          </wp:inline>
+        </w:drawing>
+      </w:r>
+    </w:p>
+    <w:p>
+      <w:pPr>
+        <w:pStyle w:val="NoSpacing"/>
+        <w:jc w:val="center"/>
+        <w:rPr>
+          <w:rFonts w:ascii="Tahoma" w:hAnsi="Tahoma"/>
+          <w:b/>
+          <w:bCs/>
+          <w:i/>
+          <w:iCs/>
+          <w:sz w:val="24"/>
+        </w:rPr>
+      </w:pPr>
+      <w:r>
+        <w:rPr>
+          <w:rFonts w:ascii="Tahoma" w:hAnsi="Tahoma"/>
+          <w:b/>
+          <w:bCs/>
+          <w:i/>
+          <w:iCs/>
+          <w:sz w:val="24"/>
+        </w:rPr>
+        <w:t>Figura 9: Diagrama de Secuencia de Financista – Enlistar Ideas por Categoría</w:t>
+      </w:r>
+    </w:p>
+    <w:p>
+      <w:pPr>
+        <w:pStyle w:val="NoSpacing"/>
+        <w:jc w:val="center"/>
+        <w:rPr>
+          <w:rFonts w:ascii="Tahoma" w:hAnsi="Tahoma"/>
+          <w:b/>
+          <w:bCs/>
+          <w:i/>
+          <w:iCs/>
+          <w:sz w:val="24"/>
+        </w:rPr>
+      </w:pPr>
+    </w:p>
+    <w:p>
+      <w:pPr>
+        <w:pStyle w:val="NoSpacing"/>
+        <w:jc w:val="center"/>
+        <w:rPr>
+          <w:rFonts w:ascii="Tahoma" w:hAnsi="Tahoma"/>
+          <w:b/>
+          <w:bCs/>
+          <w:i/>
+          <w:iCs/>
+          <w:sz w:val="24"/>
+        </w:rPr>
+      </w:pPr>
+      <w:r>
+        <w:rPr>
+          <w:noProof/>
+        </w:rPr>
+        <w:lastRenderedPageBreak/>
+        <w:drawing>
+          <wp:inline distT="0" distB="0" distL="0" distR="0" wp14:anchorId="51D8F161" wp14:editId="735E3BBE">
+            <wp:extent cx="4288790" cy="5399405"/>
+            <wp:effectExtent l="0" t="0" r="0" b="0"/>
+            <wp:docPr id="13" name="Picture 13"/>
+            <wp:cNvGraphicFramePr>
+              <a:graphicFrameLocks xmlns:a="http://schemas.openxmlformats.org/drawingml/2006/main" noChangeAspect="1"/>
+            </wp:cNvGraphicFramePr>
+            <a:graphic xmlns:a="http://schemas.openxmlformats.org/drawingml/2006/main">
+              <a:graphicData uri="http://schemas.openxmlformats.org/drawingml/2006/picture">
+                <pic:pic xmlns:pic="http://schemas.openxmlformats.org/drawingml/2006/picture">
+                  <pic:nvPicPr>
+                    <pic:cNvPr id="0" name="Picture 21"/>
+                    <pic:cNvPicPr>
+                      <a:picLocks noChangeAspect="1" noChangeArrowheads="1"/>
+                    </pic:cNvPicPr>
+                  </pic:nvPicPr>
+                  <pic:blipFill>
+                    <a:blip r:embed="rId19">
+                      <a:extLst>
+                        <a:ext uri="{28A0092B-C50C-407E-A947-70E740481C1C}">
+                          <a14:useLocalDpi xmlns:a14="http://schemas.microsoft.com/office/drawing/2010/main" val="0"/>
+                        </a:ext>
+                      </a:extLst>
+                    </a:blip>
+                    <a:srcRect/>
+                    <a:stretch>
+                      <a:fillRect/>
+                    </a:stretch>
+                  </pic:blipFill>
+                  <pic:spPr bwMode="auto">
+                    <a:xfrm>
+                      <a:off x="0" y="0"/>
+                      <a:ext cx="4288790" cy="5399405"/>
+                    </a:xfrm>
+                    <a:prstGeom prst="rect">
+                      <a:avLst/>
+                    </a:prstGeom>
+                    <a:noFill/>
+                    <a:ln>
+                      <a:noFill/>
+                    </a:ln>
+                  </pic:spPr>
+                </pic:pic>
+              </a:graphicData>
+            </a:graphic>
+          </wp:inline>
+        </w:drawing>
+      </w:r>
+    </w:p>
+    <w:p>
+      <w:pPr>
+        <w:pStyle w:val="NoSpacing"/>
+        <w:jc w:val="center"/>
+        <w:rPr>
+          <w:rFonts w:ascii="Tahoma" w:hAnsi="Tahoma"/>
+          <w:b/>
+          <w:bCs/>
+          <w:i/>
+          <w:iCs/>
+          <w:sz w:val="24"/>
+        </w:rPr>
+      </w:pPr>
+      <w:r>
+        <w:rPr>
+          <w:rFonts w:ascii="Tahoma" w:hAnsi="Tahoma"/>
+          <w:b/>
+          <w:bCs/>
+          <w:i/>
+          <w:iCs/>
+          <w:sz w:val="24"/>
+        </w:rPr>
+        <w:t xml:space="preserve">Figura 10: Diagrama de Secuencia de Financista – Marcar idea en </w:t>
+      </w:r>
+      <w:proofErr w:type="spellStart"/>
+      <w:r>
+        <w:rPr>
+          <w:rFonts w:ascii="Tahoma" w:hAnsi="Tahoma"/>
+          <w:b/>
+          <w:bCs/>
+          <w:i/>
+          <w:iCs/>
+          <w:sz w:val="24"/>
+        </w:rPr>
+        <w:t>Bookmark</w:t>
+      </w:r>
+      <w:proofErr w:type="spellEnd"/>
+    </w:p>
+    <w:p>
+      <w:pPr>
+        <w:pStyle w:val="NoSpacing"/>
+        <w:jc w:val="center"/>
+        <w:rPr>
+          <w:rFonts w:ascii="Tahoma" w:hAnsi="Tahoma"/>
+          <w:b/>
+          <w:bCs/>
+          <w:i/>
+          <w:iCs/>
+          <w:sz w:val="24"/>
+        </w:rPr>
+      </w:pPr>
+    </w:p>
+    <w:p>
+      <w:pPr>
+        <w:rPr>
+          <w:rFonts w:ascii="Tahoma" w:hAnsi="Tahoma"/>
+          <w:b/>
+          <w:bCs/>
+          <w:i/>
+          <w:iCs/>
+          <w:sz w:val="24"/>
+        </w:rPr>
+      </w:pPr>
+      <w:r>
+        <w:rPr>
+          <w:rFonts w:ascii="Tahoma" w:hAnsi="Tahoma"/>
+          <w:b/>
+          <w:bCs/>
+          <w:i/>
+          <w:iCs/>
+          <w:sz w:val="24"/>
+        </w:rPr>
+        <w:br w:type="page"/>
+      </w:r>
+    </w:p>
+    <w:p>
+      <w:pPr>
+        <w:pStyle w:val="NoSpacing"/>
+        <w:jc w:val="center"/>
+        <w:rPr>
+          <w:rFonts w:ascii="Tahoma" w:hAnsi="Tahoma"/>
+          <w:b/>
+          <w:bCs/>
+          <w:i/>
+          <w:iCs/>
+          <w:sz w:val="24"/>
+        </w:rPr>
+      </w:pPr>
+      <w:r>
+        <w:rPr>
+          <w:noProof/>
+        </w:rPr>
+        <w:lastRenderedPageBreak/>
+        <w:drawing>
+          <wp:inline distT="0" distB="0" distL="0" distR="0" wp14:anchorId="63359C0B" wp14:editId="0643741F">
+            <wp:extent cx="5612130" cy="7233285"/>
+            <wp:effectExtent l="0" t="0" r="7620" b="5715"/>
+            <wp:docPr id="14" name="Picture 14"/>
+            <wp:cNvGraphicFramePr>
+              <a:graphicFrameLocks xmlns:a="http://schemas.openxmlformats.org/drawingml/2006/main" noChangeAspect="1"/>
+            </wp:cNvGraphicFramePr>
+            <a:graphic xmlns:a="http://schemas.openxmlformats.org/drawingml/2006/main">
+              <a:graphicData uri="http://schemas.openxmlformats.org/drawingml/2006/picture">
+                <pic:pic xmlns:pic="http://schemas.openxmlformats.org/drawingml/2006/picture">
+                  <pic:nvPicPr>
+                    <pic:cNvPr id="0" name="Picture 23"/>
+                    <pic:cNvPicPr>
+                      <a:picLocks noChangeAspect="1" noChangeArrowheads="1"/>
+                    </pic:cNvPicPr>
+                  </pic:nvPicPr>
+                  <pic:blipFill>
+                    <a:blip r:embed="rId20">
+                      <a:extLst>
+                        <a:ext uri="{28A0092B-C50C-407E-A947-70E740481C1C}">
+                          <a14:useLocalDpi xmlns:a14="http://schemas.microsoft.com/office/drawing/2010/main" val="0"/>
+                        </a:ext>
+                      </a:extLst>
+                    </a:blip>
+                    <a:srcRect/>
+                    <a:stretch>
+                      <a:fillRect/>
+                    </a:stretch>
+                  </pic:blipFill>
+                  <pic:spPr bwMode="auto">
+                    <a:xfrm>
+                      <a:off x="0" y="0"/>
+                      <a:ext cx="5612130" cy="7233285"/>
+                    </a:xfrm>
+                    <a:prstGeom prst="rect">
+                      <a:avLst/>
+                    </a:prstGeom>
+                    <a:noFill/>
+                    <a:ln>
+                      <a:noFill/>
+                    </a:ln>
+                  </pic:spPr>
+                </pic:pic>
+              </a:graphicData>
+            </a:graphic>
+          </wp:inline>
+        </w:drawing>
+      </w:r>
+    </w:p>
+    <w:p>
+      <w:pPr>
+        <w:pStyle w:val="NoSpacing"/>
+        <w:jc w:val="center"/>
+        <w:rPr>
+          <w:rFonts w:ascii="Tahoma" w:hAnsi="Tahoma"/>
+          <w:b/>
+          <w:bCs/>
+          <w:i/>
+          <w:iCs/>
+          <w:sz w:val="24"/>
+        </w:rPr>
+      </w:pPr>
+      <w:r>
+        <w:rPr>
+          <w:rFonts w:ascii="Tahoma" w:hAnsi="Tahoma"/>
+          <w:b/>
+          <w:bCs/>
+          <w:i/>
+          <w:iCs/>
+          <w:sz w:val="24"/>
+        </w:rPr>
+        <w:t>Figura 11: Diagrama de Secuencia de Financista y Emprendedor – Interacción completa del Sistema</w:t>
+      </w:r>
+    </w:p>
+    <w:p>
+      <w:pPr>
+        <w:rPr>
+          <w:rFonts w:ascii="Tahoma" w:hAnsi="Tahoma"/>
+          <w:b/>
+          <w:bCs/>
+          <w:i/>
+          <w:iCs/>
+          <w:sz w:val="24"/>
+        </w:rPr>
+      </w:pPr>
+      <w:r>
+        <w:rPr>
+          <w:rFonts w:ascii="Tahoma" w:hAnsi="Tahoma"/>
+          <w:b/>
+          <w:bCs/>
+          <w:i/>
+          <w:iCs/>
+          <w:sz w:val="24"/>
+        </w:rPr>
+        <w:br w:type="page"/>
+      </w:r>
+    </w:p>
+    <w:p>
+      <w:pPr>
+        <w:pStyle w:val="NoSpacing"/>
+        <w:jc w:val="center"/>
+        <w:rPr>
+          <w:rFonts w:ascii="Tahoma" w:hAnsi="Tahoma"/>
+          <w:b/>
+          <w:bCs/>
+          <w:i/>
+          <w:iCs/>
+          <w:sz w:val="24"/>
+        </w:rPr>
+      </w:pPr>
+      <w:r>
+        <w:rPr>
+          <w:noProof/>
+        </w:rPr>
+        <w:lastRenderedPageBreak/>
+        <w:drawing>
+          <wp:inline distT="0" distB="0" distL="0" distR="0" wp14:anchorId="28398CAB" wp14:editId="39A02795">
+            <wp:extent cx="4332605" cy="5257800"/>
+            <wp:effectExtent l="0" t="0" r="0" b="0"/>
+            <wp:docPr id="16" name="Picture 16"/>
+            <wp:cNvGraphicFramePr>
+              <a:graphicFrameLocks xmlns:a="http://schemas.openxmlformats.org/drawingml/2006/main" noChangeAspect="1"/>
+            </wp:cNvGraphicFramePr>
+            <a:graphic xmlns:a="http://schemas.openxmlformats.org/drawingml/2006/main">
+              <a:graphicData uri="http://schemas.openxmlformats.org/drawingml/2006/picture">
+                <pic:pic xmlns:pic="http://schemas.openxmlformats.org/drawingml/2006/picture">
+                  <pic:nvPicPr>
+                    <pic:cNvPr id="0" name="Picture 27"/>
+                    <pic:cNvPicPr>
+                      <a:picLocks noChangeAspect="1" noChangeArrowheads="1"/>
+                    </pic:cNvPicPr>
+                  </pic:nvPicPr>
+                  <pic:blipFill>
+                    <a:blip r:embed="rId21">
+                      <a:extLst>
+                        <a:ext uri="{28A0092B-C50C-407E-A947-70E740481C1C}">
+                          <a14:useLocalDpi xmlns:a14="http://schemas.microsoft.com/office/drawing/2010/main" val="0"/>
+                        </a:ext>
+                      </a:extLst>
+                    </a:blip>
+                    <a:srcRect/>
+                    <a:stretch>
+                      <a:fillRect/>
+                    </a:stretch>
+                  </pic:blipFill>
+                  <pic:spPr bwMode="auto">
+                    <a:xfrm>
+                      <a:off x="0" y="0"/>
+                      <a:ext cx="4332605" cy="5257800"/>
+                    </a:xfrm>
+                    <a:prstGeom prst="rect">
+                      <a:avLst/>
+                    </a:prstGeom>
+                    <a:noFill/>
+                    <a:ln>
+                      <a:noFill/>
+                    </a:ln>
+                  </pic:spPr>
+                </pic:pic>
+              </a:graphicData>
+            </a:graphic>
+          </wp:inline>
+        </w:drawing>
+      </w:r>
+    </w:p>
+    <w:p>
+      <w:pPr>
+        <w:pStyle w:val="NoSpacing"/>
+        <w:jc w:val="center"/>
+        <w:rPr>
+          <w:rFonts w:ascii="Tahoma" w:hAnsi="Tahoma"/>
+          <w:b/>
+          <w:bCs/>
+          <w:i/>
+          <w:iCs/>
+          <w:sz w:val="24"/>
+        </w:rPr>
+      </w:pPr>
+      <w:r>
+        <w:rPr>
+          <w:rFonts w:ascii="Tahoma" w:hAnsi="Tahoma"/>
+          <w:b/>
+          <w:bCs/>
+          <w:i/>
+          <w:iCs/>
+          <w:sz w:val="24"/>
+        </w:rPr>
+        <w:t>Figura 12: Diagrama de Secuencia de Negociante – Publicar recurso exitosamente</w:t>
+      </w:r>
+    </w:p>
+    <w:p>
+      <w:pPr>
+        <w:rPr>
+          <w:rFonts w:ascii="Tahoma" w:hAnsi="Tahoma"/>
+          <w:b/>
+          <w:bCs/>
+          <w:i/>
+          <w:iCs/>
+          <w:sz w:val="24"/>
+        </w:rPr>
+      </w:pPr>
+      <w:r>
+        <w:rPr>
+          <w:rFonts w:ascii="Tahoma" w:hAnsi="Tahoma"/>
+          <w:b/>
+          <w:bCs/>
+          <w:i/>
+          <w:iCs/>
+          <w:sz w:val="24"/>
+        </w:rPr>
+        <w:br w:type="page"/>
+      </w:r>
+    </w:p>
+    <w:p>
+      <w:pPr>
+        <w:pStyle w:val="NoSpacing"/>
+        <w:jc w:val="center"/>
+        <w:rPr>
+          <w:rFonts w:ascii="Tahoma" w:hAnsi="Tahoma"/>
+          <w:b/>
+          <w:bCs/>
+          <w:i/>
+          <w:iCs/>
+          <w:sz w:val="24"/>
+        </w:rPr>
+      </w:pPr>
+      <w:r>
+        <w:rPr>
+          <w:noProof/>
+        </w:rPr>
+        <w:lastRenderedPageBreak/>
+        <w:drawing>
+          <wp:inline distT="0" distB="0" distL="0" distR="0" wp14:anchorId="29DC2CA2" wp14:editId="182F2F77">
+            <wp:extent cx="3526790" cy="4506595"/>
+            <wp:effectExtent l="0" t="0" r="0" b="8255"/>
+            <wp:docPr id="17" name="Picture 17"/>
+            <wp:cNvGraphicFramePr>
+              <a:graphicFrameLocks xmlns:a="http://schemas.openxmlformats.org/drawingml/2006/main" noChangeAspect="1"/>
+            </wp:cNvGraphicFramePr>
+            <a:graphic xmlns:a="http://schemas.openxmlformats.org/drawingml/2006/main">
+              <a:graphicData uri="http://schemas.openxmlformats.org/drawingml/2006/picture">
+                <pic:pic xmlns:pic="http://schemas.openxmlformats.org/drawingml/2006/picture">
+                  <pic:nvPicPr>
+                    <pic:cNvPr id="0" name="Picture 29"/>
+                    <pic:cNvPicPr>
+                      <a:picLocks noChangeAspect="1" noChangeArrowheads="1"/>
+                    </pic:cNvPicPr>
+                  </pic:nvPicPr>
+                  <pic:blipFill>
+                    <a:blip r:embed="rId22">
+                      <a:extLst>
+                        <a:ext uri="{28A0092B-C50C-407E-A947-70E740481C1C}">
+                          <a14:useLocalDpi xmlns:a14="http://schemas.microsoft.com/office/drawing/2010/main" val="0"/>
+                        </a:ext>
+                      </a:extLst>
+                    </a:blip>
+                    <a:srcRect/>
+                    <a:stretch>
+                      <a:fillRect/>
+                    </a:stretch>
+                  </pic:blipFill>
+                  <pic:spPr bwMode="auto">
+                    <a:xfrm>
+                      <a:off x="0" y="0"/>
+                      <a:ext cx="3526790" cy="4506595"/>
+                    </a:xfrm>
+                    <a:prstGeom prst="rect">
+                      <a:avLst/>
+                    </a:prstGeom>
+                    <a:noFill/>
+                    <a:ln>
+                      <a:noFill/>
+                    </a:ln>
+                  </pic:spPr>
+                </pic:pic>
+              </a:graphicData>
+            </a:graphic>
+          </wp:inline>
+        </w:drawing>
+      </w:r>
+    </w:p>
+    <w:p>
+      <w:pPr>
+        <w:pStyle w:val="NoSpacing"/>
+        <w:jc w:val="center"/>
+        <w:rPr>
+          <w:rFonts w:ascii="Tahoma" w:hAnsi="Tahoma"/>
+          <w:b/>
+          <w:bCs/>
+          <w:i/>
+          <w:iCs/>
+          <w:sz w:val="24"/>
+        </w:rPr>
+      </w:pPr>
+      <w:r>
+        <w:rPr>
+          <w:rFonts w:ascii="Tahoma" w:hAnsi="Tahoma"/>
+          <w:b/>
+          <w:bCs/>
+          <w:i/>
+          <w:iCs/>
+          <w:sz w:val="24"/>
+        </w:rPr>
+        <w:t>Figura 13: Diagrama de Secuencia de Negociante – Publicar Recurso es Rechazado</w:t>
+      </w:r>
+    </w:p>
+    <w:p>
+      <w:pPr>
+        <w:rPr>
+          <w:rFonts w:ascii="Tahoma" w:hAnsi="Tahoma"/>
+          <w:b/>
+          <w:bCs/>
+          <w:i/>
+          <w:iCs/>
+          <w:sz w:val="24"/>
+        </w:rPr>
+      </w:pPr>
+      <w:r>
+        <w:rPr>
+          <w:rFonts w:ascii="Tahoma" w:hAnsi="Tahoma"/>
+          <w:b/>
+          <w:bCs/>
+          <w:i/>
+          <w:iCs/>
+          <w:sz w:val="24"/>
+        </w:rPr>
+        <w:br w:type="page"/>
+      </w:r>
+    </w:p>
+    <w:p>
+      <w:pPr>
+        <w:pStyle w:val="NoSpacing"/>
+        <w:jc w:val="center"/>
+        <w:rPr>
+          <w:rFonts w:ascii="Tahoma" w:hAnsi="Tahoma"/>
+          <w:b/>
+          <w:bCs/>
+          <w:i/>
+          <w:iCs/>
+          <w:sz w:val="24"/>
+        </w:rPr>
+      </w:pPr>
+      <w:r>
+        <w:rPr>
+          <w:noProof/>
+        </w:rPr>
+        <w:lastRenderedPageBreak/>
+        <w:drawing>
+          <wp:inline distT="0" distB="0" distL="0" distR="0" wp14:anchorId="7CECC6AC" wp14:editId="18590AE9">
+            <wp:extent cx="4364990" cy="5094605"/>
+            <wp:effectExtent l="0" t="0" r="0" b="0"/>
+            <wp:docPr id="19" name="Picture 19"/>
+            <wp:cNvGraphicFramePr>
+              <a:graphicFrameLocks xmlns:a="http://schemas.openxmlformats.org/drawingml/2006/main" noChangeAspect="1"/>
+            </wp:cNvGraphicFramePr>
+            <a:graphic xmlns:a="http://schemas.openxmlformats.org/drawingml/2006/main">
+              <a:graphicData uri="http://schemas.openxmlformats.org/drawingml/2006/picture">
+                <pic:pic xmlns:pic="http://schemas.openxmlformats.org/drawingml/2006/picture">
+                  <pic:nvPicPr>
+                    <pic:cNvPr id="0" name="Picture 33"/>
+                    <pic:cNvPicPr>
+                      <a:picLocks noChangeAspect="1" noChangeArrowheads="1"/>
+                    </pic:cNvPicPr>
+                  </pic:nvPicPr>
+                  <pic:blipFill>
+                    <a:blip r:embed="rId23">
+                      <a:extLst>
+                        <a:ext uri="{28A0092B-C50C-407E-A947-70E740481C1C}">
+                          <a14:useLocalDpi xmlns:a14="http://schemas.microsoft.com/office/drawing/2010/main" val="0"/>
+                        </a:ext>
+                      </a:extLst>
+                    </a:blip>
+                    <a:srcRect/>
+                    <a:stretch>
+                      <a:fillRect/>
+                    </a:stretch>
+                  </pic:blipFill>
+                  <pic:spPr bwMode="auto">
+                    <a:xfrm>
+                      <a:off x="0" y="0"/>
+                      <a:ext cx="4364990" cy="5094605"/>
+                    </a:xfrm>
+                    <a:prstGeom prst="rect">
+                      <a:avLst/>
+                    </a:prstGeom>
+                    <a:noFill/>
+                    <a:ln>
+                      <a:noFill/>
+                    </a:ln>
+                  </pic:spPr>
+                </pic:pic>
+              </a:graphicData>
+            </a:graphic>
+          </wp:inline>
+        </w:drawing>
+      </w:r>
+    </w:p>
+    <w:p>
+      <w:pPr>
+        <w:pStyle w:val="NoSpacing"/>
+        <w:jc w:val="center"/>
+        <w:rPr>
+          <w:rFonts w:ascii="Tahoma" w:hAnsi="Tahoma"/>
+          <w:b/>
+          <w:bCs/>
+          <w:i/>
+          <w:iCs/>
+          <w:sz w:val="24"/>
+        </w:rPr>
+      </w:pPr>
+      <w:r>
+        <w:rPr>
+          <w:rFonts w:ascii="Tahoma" w:hAnsi="Tahoma"/>
+          <w:b/>
+          <w:bCs/>
+          <w:i/>
+          <w:iCs/>
+          <w:sz w:val="24"/>
+        </w:rPr>
+        <w:t>Figura 14: Diagrama de Secuencia de Negociante – Enlistar Recursos por Categoría</w:t>
+      </w:r>
+    </w:p>
+    <w:p>
+      <w:pPr>
+        <w:rPr>
+          <w:rFonts w:ascii="Tahoma" w:hAnsi="Tahoma"/>
+          <w:b/>
+          <w:bCs/>
+          <w:i/>
+          <w:iCs/>
+          <w:sz w:val="24"/>
+        </w:rPr>
+      </w:pPr>
+      <w:r>
+        <w:rPr>
+          <w:rFonts w:ascii="Tahoma" w:hAnsi="Tahoma"/>
+          <w:b/>
+          <w:bCs/>
+          <w:i/>
+          <w:iCs/>
+          <w:sz w:val="24"/>
+        </w:rPr>
+        <w:br w:type="page"/>
+      </w:r>
+    </w:p>
+    <w:p>
+      <w:pPr>
+        <w:pStyle w:val="NoSpacing"/>
+        <w:jc w:val="center"/>
+        <w:rPr>
+          <w:rFonts w:ascii="Tahoma" w:hAnsi="Tahoma"/>
+          <w:b/>
+          <w:bCs/>
+          <w:i/>
+          <w:iCs/>
+          <w:sz w:val="24"/>
+        </w:rPr>
+      </w:pPr>
+      <w:r>
+        <w:rPr>
+          <w:noProof/>
+        </w:rPr>
+        <w:lastRenderedPageBreak/>
+        <w:drawing>
+          <wp:inline distT="0" distB="0" distL="0" distR="0" wp14:anchorId="195F86C2" wp14:editId="533332C9">
+            <wp:extent cx="5612130" cy="7560310"/>
+            <wp:effectExtent l="0" t="0" r="7620" b="2540"/>
+            <wp:docPr id="20" name="Picture 20"/>
+            <wp:cNvGraphicFramePr>
+              <a:graphicFrameLocks xmlns:a="http://schemas.openxmlformats.org/drawingml/2006/main" noChangeAspect="1"/>
+            </wp:cNvGraphicFramePr>
+            <a:graphic xmlns:a="http://schemas.openxmlformats.org/drawingml/2006/main">
+              <a:graphicData uri="http://schemas.openxmlformats.org/drawingml/2006/picture">
+                <pic:pic xmlns:pic="http://schemas.openxmlformats.org/drawingml/2006/picture">
+                  <pic:nvPicPr>
+                    <pic:cNvPr id="0" name="Picture 35"/>
+                    <pic:cNvPicPr>
+                      <a:picLocks noChangeAspect="1" noChangeArrowheads="1"/>
+                    </pic:cNvPicPr>
+                  </pic:nvPicPr>
+                  <pic:blipFill>
+                    <a:blip r:embed="rId24">
+                      <a:extLst>
+                        <a:ext uri="{28A0092B-C50C-407E-A947-70E740481C1C}">
+                          <a14:useLocalDpi xmlns:a14="http://schemas.microsoft.com/office/drawing/2010/main" val="0"/>
+                        </a:ext>
+                      </a:extLst>
+                    </a:blip>
+                    <a:srcRect/>
+                    <a:stretch>
+                      <a:fillRect/>
+                    </a:stretch>
+                  </pic:blipFill>
+                  <pic:spPr bwMode="auto">
+                    <a:xfrm>
+                      <a:off x="0" y="0"/>
+                      <a:ext cx="5612130" cy="7560310"/>
+                    </a:xfrm>
+                    <a:prstGeom prst="rect">
+                      <a:avLst/>
+                    </a:prstGeom>
+                    <a:noFill/>
+                    <a:ln>
+                      <a:noFill/>
+                    </a:ln>
+                  </pic:spPr>
+                </pic:pic>
+              </a:graphicData>
+            </a:graphic>
+          </wp:inline>
+        </w:drawing>
+      </w:r>
+    </w:p>
+    <w:p>
+      <w:pPr>
+        <w:pStyle w:val="NoSpacing"/>
+        <w:jc w:val="center"/>
+        <w:rPr>
+          <w:rFonts w:ascii="Tahoma" w:hAnsi="Tahoma"/>
+          <w:b/>
+          <w:bCs/>
+          <w:i/>
+          <w:iCs/>
+          <w:sz w:val="24"/>
+        </w:rPr>
+      </w:pPr>
+      <w:r>
+        <w:rPr>
+          <w:rFonts w:ascii="Tahoma" w:hAnsi="Tahoma"/>
+          <w:b/>
+          <w:bCs/>
+          <w:i/>
+          <w:iCs/>
+          <w:sz w:val="24"/>
+        </w:rPr>
+        <w:t>Figura 15: Diagrama de Secuencia de Negociantes – Interacción Completa del Sistema</w:t>
+      </w:r>
+    </w:p>
+    <w:p>
+      <w:pPr>
+        <w:pStyle w:val="NoSpacing"/>
+        <w:jc w:val="center"/>
+        <w:rPr>
+          <w:rFonts w:ascii="Tahoma" w:hAnsi="Tahoma"/>
+          <w:b/>
+          <w:bCs/>
+          <w:i/>
+          <w:iCs/>
+          <w:sz w:val="24"/>
+        </w:rPr>
+      </w:pPr>
+    </w:p>
+    <w:p>
+      <w:pPr>
+        <w:pStyle w:val="NoSpacing"/>
+        <w:jc w:val="both"/>
+        <w:rPr>
+          <w:rFonts w:ascii="Tahoma" w:hAnsi="Tahoma"/>
+          <w:b/>
+          <w:bCs/>
+          <w:sz w:val="24"/>
+        </w:rPr>
+      </w:pPr>
+      <w:r>
+        <w:rPr>
+          <w:rFonts w:ascii="Tahoma" w:hAnsi="Tahoma"/>
+          <w:b/>
+          <w:bCs/>
+          <w:sz w:val="24"/>
+        </w:rPr>
+        <w:t>Diagramas de Clase:</w:t>
+      </w:r>
+    </w:p>
+    <w:p>
+      <w:pPr>
+        <w:pStyle w:val="NoSpacing"/>
+        <w:jc w:val="both"/>
+        <w:rPr>
+          <w:rFonts w:ascii="Tahoma" w:hAnsi="Tahoma"/>
+          <w:sz w:val="24"/>
+        </w:rPr>
+      </w:pPr>
+    </w:p>
+    <w:p>
+      <w:pPr>
+        <w:pStyle w:val="NoSpacing"/>
+        <w:jc w:val="center"/>
+        <w:rPr>
+          <w:rFonts w:ascii="Tahoma" w:hAnsi="Tahoma"/>
+          <w:sz w:val="24"/>
+        </w:rPr>
+      </w:pPr>
+      <w:r>
+        <w:rPr>
+          <w:noProof/>
+        </w:rPr>
+        <w:drawing>
+          <wp:inline distT="0" distB="0" distL="0" distR="0" wp14:anchorId="4F19A4BC" wp14:editId="1C3D3F87">
+            <wp:extent cx="5612130" cy="3599815"/>
+            <wp:effectExtent l="0" t="0" r="7620" b="635"/>
+            <wp:docPr id="21" name="Picture 21"/>
+            <wp:cNvGraphicFramePr>
+              <a:graphicFrameLocks xmlns:a="http://schemas.openxmlformats.org/drawingml/2006/main" noChangeAspect="1"/>
+            </wp:cNvGraphicFramePr>
+            <a:graphic xmlns:a="http://schemas.openxmlformats.org/drawingml/2006/main">
+              <a:graphicData uri="http://schemas.openxmlformats.org/drawingml/2006/picture">
+                <pic:pic xmlns:pic="http://schemas.openxmlformats.org/drawingml/2006/picture">
+                  <pic:nvPicPr>
+                    <pic:cNvPr id="0" name="Picture 37"/>
+                    <pic:cNvPicPr>
+                      <a:picLocks noChangeAspect="1" noChangeArrowheads="1"/>
+                    </pic:cNvPicPr>
+                  </pic:nvPicPr>
+                  <pic:blipFill>
+                    <a:blip r:embed="rId25">
+                      <a:extLst>
+                        <a:ext uri="{28A0092B-C50C-407E-A947-70E740481C1C}">
+                          <a14:useLocalDpi xmlns:a14="http://schemas.microsoft.com/office/drawing/2010/main" val="0"/>
+                        </a:ext>
+                      </a:extLst>
+                    </a:blip>
+                    <a:srcRect/>
+                    <a:stretch>
+                      <a:fillRect/>
+                    </a:stretch>
+                  </pic:blipFill>
+                  <pic:spPr bwMode="auto">
+                    <a:xfrm>
+                      <a:off x="0" y="0"/>
+                      <a:ext cx="5612130" cy="3599815"/>
+                    </a:xfrm>
+                    <a:prstGeom prst="rect">
+                      <a:avLst/>
+                    </a:prstGeom>
+                    <a:noFill/>
+                    <a:ln>
+                      <a:noFill/>
+                    </a:ln>
+                  </pic:spPr>
+                </pic:pic>
+              </a:graphicData>
+            </a:graphic>
+          </wp:inline>
+        </w:drawing>
+      </w:r>
+    </w:p>
+    <w:p>
+      <w:pPr>
+        <w:pStyle w:val="NoSpacing"/>
+        <w:jc w:val="center"/>
+        <w:rPr>
+          <w:rFonts w:ascii="Tahoma" w:hAnsi="Tahoma"/>
+          <w:b/>
+          <w:bCs/>
+          <w:i/>
+          <w:iCs/>
+          <w:sz w:val="24"/>
+        </w:rPr>
+      </w:pPr>
+      <w:r>
+        <w:rPr>
+          <w:rFonts w:ascii="Tahoma" w:hAnsi="Tahoma"/>
+          <w:b/>
+          <w:bCs/>
+          <w:i/>
+          <w:iCs/>
+          <w:sz w:val="24"/>
+        </w:rPr>
+        <w:t>Figura 16: Diagrama de Clases del Sistema</w:t>
+      </w:r>
+    </w:p>
+    <w:p>
+      <w:pPr>
+        <w:pStyle w:val="NoSpacing"/>
+        <w:jc w:val="center"/>
+        <w:rPr>
+          <w:rFonts w:ascii="Tahoma" w:hAnsi="Tahoma"/>
+          <w:sz w:val="24"/>
+        </w:rPr>
+      </w:pPr>
+    </w:p>
+    <w:p>
+      <w:pPr>
         <w:rPr>
           <w:rFonts w:ascii="Tahoma" w:hAnsi="Tahoma"/>
           <w:sz w:val="24"/>
@@ -3075,7 +5771,23 @@
           <w:rFonts w:ascii="Tahoma" w:hAnsi="Tahoma"/>
           <w:sz w:val="24"/>
         </w:rPr>
-        <w:t>Página para enlistar ideas del bookmark.</w:t>
+        <w:t xml:space="preserve">Página para enlistar ideas del </w:t>
+      </w:r>
+      <w:proofErr w:type="spellStart"/>
+      <w:r>
+        <w:rPr>
+          <w:rFonts w:ascii="Tahoma" w:hAnsi="Tahoma"/>
+          <w:sz w:val="24"/>
+        </w:rPr>
+        <w:t>bookmark</w:t>
+      </w:r>
+      <w:proofErr w:type="spellEnd"/>
+      <w:r>
+        <w:rPr>
+          <w:rFonts w:ascii="Tahoma" w:hAnsi="Tahoma"/>
+          <w:sz w:val="24"/>
+        </w:rPr>
+        <w:t>.</w:t>
       </w:r>
     </w:p>
     <w:p>
@@ -3904,7 +6616,15 @@
           <w:rFonts w:ascii="Tahoma" w:hAnsi="Tahoma"/>
           <w:sz w:val="24"/>
         </w:rPr>
-        <w:t>Tarjetas gráficas NVIDIA GTX Gefor</w:t>
+        <w:t xml:space="preserve">Tarjetas gráficas NVIDIA GTX </w:t>
+      </w:r>
+      <w:proofErr w:type="spellStart"/>
+      <w:r>
+        <w:rPr>
+          <w:rFonts w:ascii="Tahoma" w:hAnsi="Tahoma"/>
+          <w:sz w:val="24"/>
+        </w:rPr>
+        <w:t>Gefor</w:t>
       </w:r>
       <w:r>
         <w:rPr>
@@ -3918,7 +6638,15 @@
           <w:rFonts w:ascii="Tahoma" w:hAnsi="Tahoma"/>
           <w:sz w:val="24"/>
         </w:rPr>
-        <w:t>e de 4GB.</w:t>
+        <w:t>e</w:t>
+      </w:r>
+      <w:proofErr w:type="spellEnd"/>
+      <w:r>
+        <w:rPr>
+          <w:rFonts w:ascii="Tahoma" w:hAnsi="Tahoma"/>
+          <w:sz w:val="24"/>
+        </w:rPr>
+        <w:t xml:space="preserve"> de 4GB.</w:t>
       </w:r>
     </w:p>
     <w:p>
@@ -3974,6 +6702,7 @@
           <w:lang w:val="en-US"/>
         </w:rPr>
       </w:pPr>
+      <w:proofErr w:type="spellStart"/>
       <w:r>
         <w:rPr>
           <w:rFonts w:ascii="Tahoma" w:hAnsi="Tahoma"/>
@@ -3982,7 +6711,18 @@
           <w:sz w:val="24"/>
           <w:lang w:val="en-US"/>
         </w:rPr>
-        <w:t>Descripción de Hardware:</w:t>
+        <w:t>Descripción</w:t>
+      </w:r>
+      <w:proofErr w:type="spellEnd"/>
+      <w:r>
+        <w:rPr>
+          <w:rFonts w:ascii="Tahoma" w:hAnsi="Tahoma"/>
+          <w:b/>
+          <w:bCs/>
+          <w:sz w:val="24"/>
+          <w:lang w:val="en-US"/>
+        </w:rPr>
+        <w:t xml:space="preserve"> de Hardware:</w:t>
       </w:r>
     </w:p>
     <w:p>
@@ -4058,8 +6798,17 @@
           <w:rFonts w:ascii="Tahoma" w:hAnsi="Tahoma"/>
           <w:sz w:val="24"/>
         </w:rPr>
-        <w:t>Motor: PostreSQL</w:t>
-      </w:r>
+        <w:t xml:space="preserve">Motor: </w:t>
+      </w:r>
+      <w:proofErr w:type="spellStart"/>
+      <w:r>
+        <w:rPr>
+          <w:rFonts w:ascii="Tahoma" w:hAnsi="Tahoma"/>
+          <w:sz w:val="24"/>
+        </w:rPr>
+        <w:t>PostreSQL</w:t>
+      </w:r>
+      <w:proofErr w:type="spellEnd"/>
     </w:p>
     <w:p>
       <w:pPr>
@@ -4178,8 +6927,8 @@
       </w:pPr>
     </w:p>
     <w:sectPr>
-      <w:headerReference w:type="default" r:id="rId10"/>
-      <w:footerReference w:type="default" r:id="rId11"/>
+      <w:headerReference w:type="default" r:id="rId26"/>
+      <w:footerReference w:type="default" r:id="rId27"/>
       <w:pgSz w:w="12240" w:h="15840"/>
       <w:pgMar w:top="1417" w:right="1701" w:bottom="1417" w:left="1701" w:header="708" w:footer="708" w:gutter="0"/>
       <w:pgNumType w:start="0"/>
@@ -5243,7 +7992,7 @@
   <w:abstractNum w:abstractNumId="4" w15:restartNumberingAfterBreak="0">
     <w:nsid w:val="1C133D17"/>
     <w:multiLevelType w:val="hybridMultilevel"/>
-    <w:tmpl w:val="3DF67384"/>
+    <w:tmpl w:val="53044D80"/>
     <w:lvl w:ilvl="0" w:tplc="04090001">
       <w:start w:val="1"/>
       <w:numFmt w:val="bullet"/>
@@ -8581,7 +11330,7 @@
 </file>
 
 <file path=customXml/itemProps2.xml><?xml version="1.0" encoding="utf-8"?>
-<ds:datastoreItem xmlns:ds="http://schemas.openxmlformats.org/officeDocument/2006/customXml" ds:itemID="{076AAFA3-F4E5-40CB-ABB0-FCFD5B0EFA37}">
+<ds:datastoreItem xmlns:ds="http://schemas.openxmlformats.org/officeDocument/2006/customXml" ds:itemID="{22DBECC7-83B5-4416-8A36-531669BB6149}">
   <ds:schemaRefs>
     <ds:schemaRef ds:uri="http://schemas.openxmlformats.org/officeDocument/2006/bibliography"/>
   </ds:schemaRefs>
